--- a/doc/vegso-dokumentacio.docx
+++ b/doc/vegso-dokumentacio.docx
@@ -250,7 +250,23 @@
                 <w:rFonts w:eastAsia="Aptos"/>
                 <w:sz w:val="22"/>
               </w:rPr>
-              <w:t>Időpont: Hétfő 12-14</w:t>
+              <w:t xml:space="preserve">Időpont: </w:t>
+            </w:r>
+            <w:proofErr w:type="gramStart"/>
+            <w:r>
+              <w:rPr>
+                <w:rFonts w:eastAsia="Aptos"/>
+                <w:sz w:val="22"/>
+              </w:rPr>
+              <w:t>Hétfő</w:t>
+            </w:r>
+            <w:proofErr w:type="gramEnd"/>
+            <w:r>
+              <w:rPr>
+                <w:rFonts w:eastAsia="Aptos"/>
+                <w:sz w:val="22"/>
+              </w:rPr>
+              <w:t xml:space="preserve"> 12-14</w:t>
             </w:r>
           </w:p>
           <w:p>
@@ -479,8 +495,21 @@
       </w:r>
       <w:r>
         <w:tab/>
-        <w:t>Jegytípusok kezelése (pl .Elő osztály… )</w:t>
-      </w:r>
+        <w:t>Jegytípusok kezelése (</w:t>
+      </w:r>
+      <w:proofErr w:type="gramStart"/>
+      <w:r>
+        <w:t>pl .Elő</w:t>
+      </w:r>
+      <w:proofErr w:type="gramEnd"/>
+      <w:r>
+        <w:t xml:space="preserve"> osztály</w:t>
+      </w:r>
+      <w:proofErr w:type="gramStart"/>
+      <w:r>
+        <w:t>… )</w:t>
+      </w:r>
+      <w:proofErr w:type="gramEnd"/>
     </w:p>
     <w:p>
       <w:r>
@@ -2595,27 +2624,14 @@
       <w:pPr>
         <w:pStyle w:val="Kpalrs"/>
       </w:pPr>
-      <w:r>
-        <w:fldChar w:fldCharType="begin"/>
-      </w:r>
-      <w:r>
-        <w:instrText xml:space="preserve"> SEQ táblázat \* ARABIC </w:instrText>
-      </w:r>
-      <w:r>
-        <w:fldChar w:fldCharType="separate"/>
-      </w:r>
-      <w:r>
-        <w:rPr>
-          <w:noProof/>
-        </w:rPr>
-        <w:t>1</w:t>
-      </w:r>
-      <w:r>
-        <w:rPr>
-          <w:noProof/>
-        </w:rPr>
-        <w:fldChar w:fldCharType="end"/>
-      </w:r>
+      <w:fldSimple w:instr=" SEQ táblázat \* ARABIC ">
+        <w:r>
+          <w:rPr>
+            <w:noProof/>
+          </w:rPr>
+          <w:t>1</w:t>
+        </w:r>
+      </w:fldSimple>
       <w:r>
         <w:t>. szint</w:t>
       </w:r>
@@ -2676,27 +2692,14 @@
       <w:pPr>
         <w:pStyle w:val="Kpalrs"/>
       </w:pPr>
-      <w:r>
-        <w:fldChar w:fldCharType="begin"/>
-      </w:r>
-      <w:r>
-        <w:instrText xml:space="preserve"> SEQ táblázat \* ARABIC </w:instrText>
-      </w:r>
-      <w:r>
-        <w:fldChar w:fldCharType="separate"/>
-      </w:r>
-      <w:r>
-        <w:rPr>
-          <w:noProof/>
-        </w:rPr>
-        <w:t>2</w:t>
-      </w:r>
-      <w:r>
-        <w:rPr>
-          <w:noProof/>
-        </w:rPr>
-        <w:fldChar w:fldCharType="end"/>
-      </w:r>
+      <w:fldSimple w:instr=" SEQ táblázat \* ARABIC ">
+        <w:r>
+          <w:rPr>
+            <w:noProof/>
+          </w:rPr>
+          <w:t>2</w:t>
+        </w:r>
+      </w:fldSimple>
       <w:r>
         <w:t>. szint Repülőjegy foglalás</w:t>
       </w:r>
@@ -2935,27 +2938,14 @@
       <w:pPr>
         <w:pStyle w:val="Kpalrs"/>
       </w:pPr>
-      <w:r>
-        <w:fldChar w:fldCharType="begin"/>
-      </w:r>
-      <w:r>
-        <w:instrText xml:space="preserve"> SEQ táblázat \* ARABIC </w:instrText>
-      </w:r>
-      <w:r>
-        <w:fldChar w:fldCharType="separate"/>
-      </w:r>
-      <w:r>
-        <w:rPr>
-          <w:noProof/>
-        </w:rPr>
-        <w:t>3</w:t>
-      </w:r>
-      <w:r>
-        <w:rPr>
-          <w:noProof/>
-        </w:rPr>
-        <w:fldChar w:fldCharType="end"/>
-      </w:r>
+      <w:fldSimple w:instr=" SEQ táblázat \* ARABIC ">
+        <w:r>
+          <w:rPr>
+            <w:noProof/>
+          </w:rPr>
+          <w:t>3</w:t>
+        </w:r>
+      </w:fldSimple>
       <w:r>
         <w:t>. szint Adatok</w:t>
       </w:r>
@@ -5806,11 +5796,19 @@
                 <w:rFonts w:ascii="Aptos" w:eastAsia="Aptos" w:hAnsi="Aptos"/>
               </w:rPr>
             </w:pPr>
-            <w:r>
-              <w:rPr>
-                <w:rFonts w:eastAsia="Aptos"/>
-              </w:rPr>
-              <w:t>NUMBER(1)</w:t>
+            <w:proofErr w:type="gramStart"/>
+            <w:r>
+              <w:rPr>
+                <w:rFonts w:eastAsia="Aptos"/>
+              </w:rPr>
+              <w:t>NUMBER(</w:t>
+            </w:r>
+            <w:proofErr w:type="gramEnd"/>
+            <w:r>
+              <w:rPr>
+                <w:rFonts w:eastAsia="Aptos"/>
+              </w:rPr>
+              <w:t>1)</w:t>
             </w:r>
           </w:p>
         </w:tc>
@@ -20338,7 +20336,21 @@
               <w:rPr>
                 <w:rFonts w:eastAsia="Aptos"/>
               </w:rPr>
-              <w:t>Ha valamely mezőt nem tölti ki a felhasználó, akkor egy hiba üzenet jelenik meg, amelyen az áll hogy „Hibás adatok!”. Ugyan ez az üzenet fog megjelenni, ha a felhasználó rosszul írja be e-mail vagy jelszavát.</w:t>
+              <w:t xml:space="preserve">Ha valamely mezőt nem tölti ki a felhasználó, akkor egy hiba üzenet jelenik meg, amelyen az </w:t>
+            </w:r>
+            <w:proofErr w:type="gramStart"/>
+            <w:r>
+              <w:rPr>
+                <w:rFonts w:eastAsia="Aptos"/>
+              </w:rPr>
+              <w:t>áll</w:t>
+            </w:r>
+            <w:proofErr w:type="gramEnd"/>
+            <w:r>
+              <w:rPr>
+                <w:rFonts w:eastAsia="Aptos"/>
+              </w:rPr>
+              <w:t xml:space="preserve"> hogy „Hibás adatok!”. Ugyan ez az üzenet fog megjelenni, ha a felhasználó rosszul írja be e-mail vagy jelszavát.</w:t>
             </w:r>
           </w:p>
         </w:tc>
@@ -21097,7 +21109,21 @@
               <w:rPr>
                 <w:rFonts w:eastAsia="Aptos"/>
               </w:rPr>
-              <w:t>Néhány adott paraméteres adat előre kiválasztható, ezért ha a felhasználó saját kezével írna választ, egy hiba ablak jelezné, hogy „Kérjük válasszon az adott opciók közül!”</w:t>
+              <w:t xml:space="preserve">Néhány adott paraméteres adat előre kiválasztható, </w:t>
+            </w:r>
+            <w:proofErr w:type="gramStart"/>
+            <w:r>
+              <w:rPr>
+                <w:rFonts w:eastAsia="Aptos"/>
+              </w:rPr>
+              <w:t>ezért</w:t>
+            </w:r>
+            <w:proofErr w:type="gramEnd"/>
+            <w:r>
+              <w:rPr>
+                <w:rFonts w:eastAsia="Aptos"/>
+              </w:rPr>
+              <w:t xml:space="preserve"> ha a felhasználó saját kezével írna választ, egy hiba ablak jelezné, hogy „Kérjük válasszon az adott opciók közül!”</w:t>
             </w:r>
           </w:p>
         </w:tc>
@@ -25620,7 +25646,21 @@
               <w:rPr>
                 <w:rFonts w:eastAsia="Aptos"/>
               </w:rPr>
-              <w:t>Mivel sok külső kulcs létezik ebben a táblában, ezért ha nem a létező városokat vagy repülőgépeket válasszuk ki, hanem mi írunk be, akkor „Érvénytelen adat!” hiba üzenettel fogjuk jelezni. Ha a tervezett indulás nagyobb, mint a tervezett érkezés, akkor „Helytelen időrend beosztás!” üzenettel fog jelezni. Ugyan ez az üzenet fog megjelenni, ha a tervezett érkezés kisebb, mint a tervezet indulás.</w:t>
+              <w:t xml:space="preserve">Mivel sok külső kulcs létezik ebben a táblában, </w:t>
+            </w:r>
+            <w:proofErr w:type="gramStart"/>
+            <w:r>
+              <w:rPr>
+                <w:rFonts w:eastAsia="Aptos"/>
+              </w:rPr>
+              <w:t>ezért</w:t>
+            </w:r>
+            <w:proofErr w:type="gramEnd"/>
+            <w:r>
+              <w:rPr>
+                <w:rFonts w:eastAsia="Aptos"/>
+              </w:rPr>
+              <w:t xml:space="preserve"> ha nem a létező városokat vagy repülőgépeket válasszuk ki, hanem mi írunk be, akkor „Érvénytelen adat!” hiba üzenettel fogjuk jelezni. Ha a tervezett indulás nagyobb, mint a tervezett érkezés, akkor „Helytelen időrend beosztás!” üzenettel fog jelezni. Ugyan ez az üzenet fog megjelenni, ha a tervezett érkezés kisebb, mint a tervezet indulás.</w:t>
             </w:r>
           </w:p>
         </w:tc>
@@ -30757,8 +30797,13 @@
         <w:spacing w:after="0"/>
         <w:ind w:firstLine="708"/>
       </w:pPr>
-      <w:r>
-        <w:t>TRUNC(JARATOK.KIINDULASI_IDOPONT, 'IW') AS TIME,</w:t>
+      <w:proofErr w:type="gramStart"/>
+      <w:r>
+        <w:t>TRUNC(</w:t>
+      </w:r>
+      <w:proofErr w:type="gramEnd"/>
+      <w:r>
+        <w:t>JARATOK.KIINDULASI_IDOPONT, 'IW') AS TIME,</w:t>
       </w:r>
     </w:p>
     <w:p>
@@ -30784,8 +30829,13 @@
         <w:spacing w:after="0"/>
         <w:ind w:firstLine="708"/>
       </w:pPr>
-      <w:r>
-        <w:t>COUNT(*) AS COUNT</w:t>
+      <w:proofErr w:type="gramStart"/>
+      <w:r>
+        <w:t>COUNT(</w:t>
+      </w:r>
+      <w:proofErr w:type="gramEnd"/>
+      <w:r>
+        <w:t>*) AS COUNT</w:t>
       </w:r>
     </w:p>
     <w:p>
@@ -30825,8 +30875,13 @@
         <w:spacing w:after="0"/>
         <w:ind w:firstLine="708"/>
       </w:pPr>
-      <w:r>
-        <w:t>TRUNC(JARATOK.KIINDULASI_IDOPONT, 'IW'),</w:t>
+      <w:proofErr w:type="gramStart"/>
+      <w:r>
+        <w:t>TRUNC(</w:t>
+      </w:r>
+      <w:proofErr w:type="gramEnd"/>
+      <w:r>
+        <w:t>JARATOK.KIINDULASI_IDOPONT, 'IW'),</w:t>
       </w:r>
     </w:p>
     <w:p>
@@ -30881,8 +30936,13 @@
         <w:spacing w:after="0"/>
         <w:ind w:firstLine="708"/>
       </w:pPr>
-      <w:r>
-        <w:t>TRUNC(JARATOK.KIINDULASI_IDOPONT, 'MM') AS TIME,</w:t>
+      <w:proofErr w:type="gramStart"/>
+      <w:r>
+        <w:t>TRUNC(</w:t>
+      </w:r>
+      <w:proofErr w:type="gramEnd"/>
+      <w:r>
+        <w:t>JARATOK.KIINDULASI_IDOPONT, 'MM') AS TIME,</w:t>
       </w:r>
     </w:p>
     <w:p>
@@ -30908,8 +30968,13 @@
         <w:spacing w:after="0"/>
         <w:ind w:firstLine="708"/>
       </w:pPr>
-      <w:r>
-        <w:t>COUNT(*) AS COUNT</w:t>
+      <w:proofErr w:type="gramStart"/>
+      <w:r>
+        <w:t>COUNT(</w:t>
+      </w:r>
+      <w:proofErr w:type="gramEnd"/>
+      <w:r>
+        <w:t>*) AS COUNT</w:t>
       </w:r>
     </w:p>
     <w:p>
@@ -30949,8 +31014,13 @@
         <w:spacing w:after="0"/>
         <w:ind w:firstLine="708"/>
       </w:pPr>
-      <w:r>
-        <w:t>TRUNC(JARATOK.KIINDULASI_IDOPONT, 'MM'),</w:t>
+      <w:proofErr w:type="gramStart"/>
+      <w:r>
+        <w:t>TRUNC(</w:t>
+      </w:r>
+      <w:proofErr w:type="gramEnd"/>
+      <w:r>
+        <w:t>JARATOK.KIINDULASI_IDOPONT, 'MM'),</w:t>
       </w:r>
     </w:p>
     <w:p>
@@ -31027,6 +31097,7 @@
           <w:szCs w:val="24"/>
         </w:rPr>
       </w:pPr>
+      <w:proofErr w:type="gramStart"/>
       <w:r>
         <w:rPr>
           <w:rFonts w:eastAsiaTheme="minorHAnsi" w:cstheme="minorBidi"/>
@@ -31034,214 +31105,213 @@
           <w:sz w:val="24"/>
           <w:szCs w:val="24"/>
         </w:rPr>
-        <w:t>TRUNC(JARATOK.KIINDULASI_IDOPONT, 'IW') AS TIME,</w:t>
-      </w:r>
-    </w:p>
-    <w:p>
-      <w:pPr>
-        <w:pStyle w:val="Cmsor3"/>
-        <w:spacing w:before="0" w:after="0"/>
-        <w:ind w:firstLine="708"/>
+        <w:t>TRUNC(</w:t>
+      </w:r>
+      <w:proofErr w:type="gramEnd"/>
+      <w:r>
         <w:rPr>
           <w:rFonts w:eastAsiaTheme="minorHAnsi" w:cstheme="minorBidi"/>
           <w:color w:val="auto"/>
           <w:sz w:val="24"/>
           <w:szCs w:val="24"/>
         </w:rPr>
-      </w:pPr>
-      <w:r>
+        <w:t>JARATOK.KIINDULASI_IDOPONT, 'IW') AS TIME,</w:t>
+      </w:r>
+    </w:p>
+    <w:p>
+      <w:pPr>
+        <w:pStyle w:val="Cmsor3"/>
+        <w:spacing w:before="0" w:after="0"/>
+        <w:ind w:firstLine="708"/>
         <w:rPr>
           <w:rFonts w:eastAsiaTheme="minorHAnsi" w:cstheme="minorBidi"/>
           <w:color w:val="auto"/>
           <w:sz w:val="24"/>
           <w:szCs w:val="24"/>
         </w:rPr>
-        <w:t>BE.NEV AS STARTINGTOWN,</w:t>
-      </w:r>
-    </w:p>
-    <w:p>
-      <w:pPr>
-        <w:pStyle w:val="Cmsor3"/>
-        <w:spacing w:before="0" w:after="0"/>
-        <w:ind w:firstLine="708"/>
+      </w:pPr>
+      <w:r>
         <w:rPr>
           <w:rFonts w:eastAsiaTheme="minorHAnsi" w:cstheme="minorBidi"/>
           <w:color w:val="auto"/>
           <w:sz w:val="24"/>
           <w:szCs w:val="24"/>
         </w:rPr>
-      </w:pPr>
-      <w:r>
+        <w:t>BE.NEV AS STARTINGTOWN,</w:t>
+      </w:r>
+    </w:p>
+    <w:p>
+      <w:pPr>
+        <w:pStyle w:val="Cmsor3"/>
+        <w:spacing w:before="0" w:after="0"/>
+        <w:ind w:firstLine="708"/>
         <w:rPr>
           <w:rFonts w:eastAsiaTheme="minorHAnsi" w:cstheme="minorBidi"/>
           <w:color w:val="auto"/>
           <w:sz w:val="24"/>
           <w:szCs w:val="24"/>
         </w:rPr>
-        <w:t>KI.NEV AS LANDINGTOWN,</w:t>
-      </w:r>
-    </w:p>
-    <w:p>
-      <w:pPr>
-        <w:pStyle w:val="Cmsor3"/>
-        <w:spacing w:before="0" w:after="0"/>
-        <w:ind w:firstLine="708"/>
+      </w:pPr>
+      <w:r>
         <w:rPr>
           <w:rFonts w:eastAsiaTheme="minorHAnsi" w:cstheme="minorBidi"/>
           <w:color w:val="auto"/>
           <w:sz w:val="24"/>
           <w:szCs w:val="24"/>
         </w:rPr>
-      </w:pPr>
-      <w:r>
+        <w:t>KI.NEV AS LANDINGTOWN,</w:t>
+      </w:r>
+    </w:p>
+    <w:p>
+      <w:pPr>
+        <w:pStyle w:val="Cmsor3"/>
+        <w:spacing w:before="0" w:after="0"/>
+        <w:ind w:firstLine="708"/>
         <w:rPr>
           <w:rFonts w:eastAsiaTheme="minorHAnsi" w:cstheme="minorBidi"/>
           <w:color w:val="auto"/>
           <w:sz w:val="24"/>
           <w:szCs w:val="24"/>
         </w:rPr>
-        <w:t>COUNT(FOGLALAS.ID) AS COUNT</w:t>
-      </w:r>
-    </w:p>
-    <w:p>
-      <w:pPr>
-        <w:pStyle w:val="Cmsor3"/>
-        <w:spacing w:before="0" w:after="0"/>
+      </w:pPr>
+      <w:r>
         <w:rPr>
           <w:rFonts w:eastAsiaTheme="minorHAnsi" w:cstheme="minorBidi"/>
           <w:color w:val="auto"/>
           <w:sz w:val="24"/>
           <w:szCs w:val="24"/>
         </w:rPr>
-      </w:pPr>
-      <w:r>
+        <w:t>COUNT(FOGLALAS.ID) AS COUNT</w:t>
+      </w:r>
+    </w:p>
+    <w:p>
+      <w:pPr>
+        <w:pStyle w:val="Cmsor3"/>
+        <w:spacing w:before="0" w:after="0"/>
         <w:rPr>
           <w:rFonts w:eastAsiaTheme="minorHAnsi" w:cstheme="minorBidi"/>
           <w:color w:val="auto"/>
           <w:sz w:val="24"/>
           <w:szCs w:val="24"/>
         </w:rPr>
-        <w:t>FROM JARATOK</w:t>
-      </w:r>
-    </w:p>
-    <w:p>
-      <w:pPr>
-        <w:pStyle w:val="Cmsor3"/>
-        <w:spacing w:before="0" w:after="0"/>
+      </w:pPr>
+      <w:r>
         <w:rPr>
           <w:rFonts w:eastAsiaTheme="minorHAnsi" w:cstheme="minorBidi"/>
           <w:color w:val="auto"/>
           <w:sz w:val="24"/>
           <w:szCs w:val="24"/>
         </w:rPr>
-      </w:pPr>
-      <w:r>
+        <w:t>FROM JARATOK</w:t>
+      </w:r>
+    </w:p>
+    <w:p>
+      <w:pPr>
+        <w:pStyle w:val="Cmsor3"/>
+        <w:spacing w:before="0" w:after="0"/>
         <w:rPr>
           <w:rFonts w:eastAsiaTheme="minorHAnsi" w:cstheme="minorBidi"/>
           <w:color w:val="auto"/>
           <w:sz w:val="24"/>
           <w:szCs w:val="24"/>
         </w:rPr>
-        <w:t>JOIN VAROS BE ON JARATOK.KIINDULASI_HELY = BE.ID</w:t>
-      </w:r>
-    </w:p>
-    <w:p>
-      <w:pPr>
-        <w:pStyle w:val="Cmsor3"/>
-        <w:spacing w:before="0" w:after="0"/>
+      </w:pPr>
+      <w:r>
         <w:rPr>
           <w:rFonts w:eastAsiaTheme="minorHAnsi" w:cstheme="minorBidi"/>
           <w:color w:val="auto"/>
           <w:sz w:val="24"/>
           <w:szCs w:val="24"/>
         </w:rPr>
-      </w:pPr>
-      <w:r>
+        <w:t>JOIN VAROS BE ON JARATOK.KIINDULASI_HELY = BE.ID</w:t>
+      </w:r>
+    </w:p>
+    <w:p>
+      <w:pPr>
+        <w:pStyle w:val="Cmsor3"/>
+        <w:spacing w:before="0" w:after="0"/>
         <w:rPr>
           <w:rFonts w:eastAsiaTheme="minorHAnsi" w:cstheme="minorBidi"/>
           <w:color w:val="auto"/>
           <w:sz w:val="24"/>
           <w:szCs w:val="24"/>
         </w:rPr>
-        <w:t>JOIN VAROS KI ON JARATOK.ERKEZESI_HELY = KI.ID</w:t>
-      </w:r>
-    </w:p>
-    <w:p>
-      <w:pPr>
-        <w:pStyle w:val="Cmsor3"/>
-        <w:spacing w:before="0" w:after="0"/>
+      </w:pPr>
+      <w:r>
         <w:rPr>
           <w:rFonts w:eastAsiaTheme="minorHAnsi" w:cstheme="minorBidi"/>
           <w:color w:val="auto"/>
           <w:sz w:val="24"/>
           <w:szCs w:val="24"/>
         </w:rPr>
-      </w:pPr>
-      <w:r>
+        <w:t>JOIN VAROS KI ON JARATOK.ERKEZESI_HELY = KI.ID</w:t>
+      </w:r>
+    </w:p>
+    <w:p>
+      <w:pPr>
+        <w:pStyle w:val="Cmsor3"/>
+        <w:spacing w:before="0" w:after="0"/>
         <w:rPr>
           <w:rFonts w:eastAsiaTheme="minorHAnsi" w:cstheme="minorBidi"/>
           <w:color w:val="auto"/>
           <w:sz w:val="24"/>
           <w:szCs w:val="24"/>
         </w:rPr>
-        <w:t>JOIN FOGLALAS ON JARATOK.ID = FOGLALAS.JARAT_ID</w:t>
-      </w:r>
-    </w:p>
-    <w:p>
-      <w:pPr>
-        <w:pStyle w:val="Cmsor3"/>
-        <w:spacing w:before="0" w:after="0"/>
+      </w:pPr>
+      <w:r>
         <w:rPr>
           <w:rFonts w:eastAsiaTheme="minorHAnsi" w:cstheme="minorBidi"/>
           <w:color w:val="auto"/>
           <w:sz w:val="24"/>
           <w:szCs w:val="24"/>
         </w:rPr>
-      </w:pPr>
-      <w:r>
+        <w:t>JOIN FOGLALAS ON JARATOK.ID = FOGLALAS.JARAT_ID</w:t>
+      </w:r>
+    </w:p>
+    <w:p>
+      <w:pPr>
+        <w:pStyle w:val="Cmsor3"/>
+        <w:spacing w:before="0" w:after="0"/>
         <w:rPr>
           <w:rFonts w:eastAsiaTheme="minorHAnsi" w:cstheme="minorBidi"/>
           <w:color w:val="auto"/>
           <w:sz w:val="24"/>
           <w:szCs w:val="24"/>
         </w:rPr>
-        <w:t xml:space="preserve">GROUP BY </w:t>
-      </w:r>
-    </w:p>
-    <w:p>
-      <w:pPr>
-        <w:pStyle w:val="Cmsor3"/>
-        <w:spacing w:before="0" w:after="0"/>
-        <w:ind w:firstLine="708"/>
+      </w:pPr>
+      <w:r>
         <w:rPr>
           <w:rFonts w:eastAsiaTheme="minorHAnsi" w:cstheme="minorBidi"/>
           <w:color w:val="auto"/>
           <w:sz w:val="24"/>
           <w:szCs w:val="24"/>
         </w:rPr>
-      </w:pPr>
-      <w:r>
+        <w:t xml:space="preserve">GROUP BY </w:t>
+      </w:r>
+    </w:p>
+    <w:p>
+      <w:pPr>
+        <w:pStyle w:val="Cmsor3"/>
+        <w:spacing w:before="0" w:after="0"/>
+        <w:ind w:firstLine="708"/>
         <w:rPr>
           <w:rFonts w:eastAsiaTheme="minorHAnsi" w:cstheme="minorBidi"/>
           <w:color w:val="auto"/>
           <w:sz w:val="24"/>
           <w:szCs w:val="24"/>
         </w:rPr>
-        <w:t>TRUNC(JARATOK.KIINDULASI_IDOPONT, 'IW'),</w:t>
-      </w:r>
-    </w:p>
-    <w:p>
-      <w:pPr>
-        <w:pStyle w:val="Cmsor3"/>
-        <w:spacing w:before="0" w:after="0"/>
-        <w:ind w:firstLine="708"/>
+      </w:pPr>
+      <w:proofErr w:type="gramStart"/>
+      <w:r>
         <w:rPr>
           <w:rFonts w:eastAsiaTheme="minorHAnsi" w:cstheme="minorBidi"/>
           <w:color w:val="auto"/>
           <w:sz w:val="24"/>
           <w:szCs w:val="24"/>
         </w:rPr>
-      </w:pPr>
+        <w:t>TRUNC(</w:t>
+      </w:r>
+      <w:proofErr w:type="gramEnd"/>
       <w:r>
         <w:rPr>
           <w:rFonts w:eastAsiaTheme="minorHAnsi" w:cstheme="minorBidi"/>
@@ -31249,7 +31319,7 @@
           <w:sz w:val="24"/>
           <w:szCs w:val="24"/>
         </w:rPr>
-        <w:t>BE.NEV,</w:t>
+        <w:t>JARATOK.KIINDULASI_IDOPONT, 'IW'),</w:t>
       </w:r>
     </w:p>
     <w:p>
@@ -31271,13 +31341,14 @@
           <w:sz w:val="24"/>
           <w:szCs w:val="24"/>
         </w:rPr>
-        <w:t>KI.NEV</w:t>
+        <w:t>BE.NEV,</w:t>
       </w:r>
     </w:p>
     <w:p>
       <w:pPr>
         <w:pStyle w:val="Cmsor3"/>
         <w:spacing w:before="0" w:after="0"/>
+        <w:ind w:firstLine="708"/>
         <w:rPr>
           <w:rFonts w:eastAsiaTheme="minorHAnsi" w:cstheme="minorBidi"/>
           <w:color w:val="auto"/>
@@ -31292,6 +31363,27 @@
           <w:sz w:val="24"/>
           <w:szCs w:val="24"/>
         </w:rPr>
+        <w:t>KI.NEV</w:t>
+      </w:r>
+    </w:p>
+    <w:p>
+      <w:pPr>
+        <w:pStyle w:val="Cmsor3"/>
+        <w:spacing w:before="0" w:after="0"/>
+        <w:rPr>
+          <w:rFonts w:eastAsiaTheme="minorHAnsi" w:cstheme="minorBidi"/>
+          <w:color w:val="auto"/>
+          <w:sz w:val="24"/>
+          <w:szCs w:val="24"/>
+        </w:rPr>
+      </w:pPr>
+      <w:r>
+        <w:rPr>
+          <w:rFonts w:eastAsiaTheme="minorHAnsi" w:cstheme="minorBidi"/>
+          <w:color w:val="auto"/>
+          <w:sz w:val="24"/>
+          <w:szCs w:val="24"/>
+        </w:rPr>
         <w:t>ORDER BY TIME, STARTINGTOWN, LANDINGTOWN;</w:t>
       </w:r>
     </w:p>
@@ -31321,8 +31413,13 @@
         <w:spacing w:after="0"/>
         <w:ind w:firstLine="708"/>
       </w:pPr>
-      <w:r>
-        <w:t>TRUNC(JARATOK.KIINDULASI_IDOPONT, 'MM') AS TIME,</w:t>
+      <w:proofErr w:type="gramStart"/>
+      <w:r>
+        <w:t>TRUNC(</w:t>
+      </w:r>
+      <w:proofErr w:type="gramEnd"/>
+      <w:r>
+        <w:t>JARATOK.KIINDULASI_IDOPONT, 'MM') AS TIME,</w:t>
       </w:r>
     </w:p>
     <w:p>
@@ -31397,8 +31494,13 @@
         <w:spacing w:after="0"/>
         <w:ind w:firstLine="708"/>
       </w:pPr>
-      <w:r>
-        <w:t>TRUNC(JARATOK.KIINDULASI_IDOPONT, 'MM'),</w:t>
+      <w:proofErr w:type="gramStart"/>
+      <w:r>
+        <w:t>TRUNC(</w:t>
+      </w:r>
+      <w:proofErr w:type="gramEnd"/>
+      <w:r>
+        <w:t>JARATOK.KIINDULASI_IDOPONT, 'MM'),</w:t>
       </w:r>
     </w:p>
     <w:p>
@@ -31463,7 +31565,15 @@
         <w:ind w:left="708"/>
       </w:pPr>
       <w:r>
-        <w:t>LEFT JOIN repulogep r ON j.repulo_id = r.id</w:t>
+        <w:t xml:space="preserve">LEFT JOIN repulogep r ON </w:t>
+      </w:r>
+      <w:proofErr w:type="gramStart"/>
+      <w:r>
+        <w:t>j.repulo</w:t>
+      </w:r>
+      <w:proofErr w:type="gramEnd"/>
+      <w:r>
+        <w:t>_id = r.id</w:t>
       </w:r>
     </w:p>
     <w:p>
@@ -31472,8 +31582,21 @@
         <w:ind w:left="708"/>
       </w:pPr>
       <w:r>
-        <w:t>LEFT JOIN modell m ON r.modell = m.modell</w:t>
-      </w:r>
+        <w:t xml:space="preserve">LEFT JOIN modell m ON </w:t>
+      </w:r>
+      <w:proofErr w:type="gramStart"/>
+      <w:r>
+        <w:t>r.modell</w:t>
+      </w:r>
+      <w:proofErr w:type="gramEnd"/>
+      <w:r>
+        <w:t xml:space="preserve"> = </w:t>
+      </w:r>
+      <w:proofErr w:type="gramStart"/>
+      <w:r>
+        <w:t>m.modell</w:t>
+      </w:r>
+      <w:proofErr w:type="gramEnd"/>
     </w:p>
     <w:p>
       <w:pPr>
@@ -31512,13 +31635,125 @@
         <w:spacing w:after="0"/>
       </w:pPr>
       <w:r>
-        <w:t>SELECT j.id AS jarat_id, v1.nev AS indulasi_varos, v2.nev AS celvaros, j.kiindulasi_idopont, r.szolgaltato, COUNT(DISTINCT jegy.ulohely) AS eladott_jegyek,</w:t>
+        <w:t xml:space="preserve">SELECT j.id AS jarat_id, v1.nev AS indulasi_varos, v2.nev AS celvaros, </w:t>
+      </w:r>
+      <w:proofErr w:type="gramStart"/>
+      <w:r>
+        <w:t>j.kiindulasi</w:t>
+      </w:r>
+      <w:proofErr w:type="gramEnd"/>
+      <w:r>
+        <w:t xml:space="preserve">_idopont, </w:t>
+      </w:r>
+      <w:proofErr w:type="gramStart"/>
+      <w:r>
+        <w:t>r.szolgaltato</w:t>
+      </w:r>
+      <w:proofErr w:type="gramEnd"/>
+      <w:r>
+        <w:t xml:space="preserve">, </w:t>
+      </w:r>
+      <w:proofErr w:type="gramStart"/>
+      <w:r>
+        <w:t>COUNT(</w:t>
+      </w:r>
+      <w:proofErr w:type="gramEnd"/>
+      <w:r>
+        <w:t xml:space="preserve">DISTINCT </w:t>
+      </w:r>
+      <w:proofErr w:type="gramStart"/>
+      <w:r>
+        <w:t>jegy.ulohely</w:t>
+      </w:r>
+      <w:proofErr w:type="gramEnd"/>
+      <w:r>
+        <w:t>) AS eladott_jegyek,</w:t>
       </w:r>
       <w:r>
         <w:t xml:space="preserve"> </w:t>
       </w:r>
       <w:r>
-        <w:t>j.ar AS alapar, SUM(NVL(b.ar, 0)) AS biztositas_bevetel, (COUNT(DISTINCT jegy.ulohely) * j.ar) - SUM(j.ar * NVL(jk.kedvezmeny, 0) / 100) AS jegy_bevetel, (COUNT(DISTINCT jegy.ulohely) * j.ar) - SUM(j.ar * NVL(jk.kedvezmeny, 0) / 100) + SUM(NVL(b.ar, 0)) AS teljes_bevetel</w:t>
+        <w:t xml:space="preserve">j.ar AS alapar, </w:t>
+      </w:r>
+      <w:proofErr w:type="gramStart"/>
+      <w:r>
+        <w:t>SUM(NVL(</w:t>
+      </w:r>
+      <w:proofErr w:type="gramEnd"/>
+      <w:r>
+        <w:t>b.ar, 0)) AS biztositas_bevetel, (</w:t>
+      </w:r>
+      <w:proofErr w:type="gramStart"/>
+      <w:r>
+        <w:t>COUNT(</w:t>
+      </w:r>
+      <w:proofErr w:type="gramEnd"/>
+      <w:r>
+        <w:t xml:space="preserve">DISTINCT </w:t>
+      </w:r>
+      <w:proofErr w:type="gramStart"/>
+      <w:r>
+        <w:t>jegy.ulohely</w:t>
+      </w:r>
+      <w:proofErr w:type="gramEnd"/>
+      <w:r>
+        <w:t xml:space="preserve">) * j.ar) - </w:t>
+      </w:r>
+      <w:proofErr w:type="gramStart"/>
+      <w:r>
+        <w:t>SUM(</w:t>
+      </w:r>
+      <w:proofErr w:type="gramEnd"/>
+      <w:r>
+        <w:t xml:space="preserve">j.ar * </w:t>
+      </w:r>
+      <w:proofErr w:type="gramStart"/>
+      <w:r>
+        <w:t>NVL(jk.kedvezmeny</w:t>
+      </w:r>
+      <w:proofErr w:type="gramEnd"/>
+      <w:r>
+        <w:t>, 0) / 100) AS jegy_bevetel, (</w:t>
+      </w:r>
+      <w:proofErr w:type="gramStart"/>
+      <w:r>
+        <w:t>COUNT(</w:t>
+      </w:r>
+      <w:proofErr w:type="gramEnd"/>
+      <w:r>
+        <w:t xml:space="preserve">DISTINCT </w:t>
+      </w:r>
+      <w:proofErr w:type="gramStart"/>
+      <w:r>
+        <w:t>jegy.ulohely</w:t>
+      </w:r>
+      <w:proofErr w:type="gramEnd"/>
+      <w:r>
+        <w:t xml:space="preserve">) * j.ar) - </w:t>
+      </w:r>
+      <w:proofErr w:type="gramStart"/>
+      <w:r>
+        <w:t>SUM(</w:t>
+      </w:r>
+      <w:proofErr w:type="gramEnd"/>
+      <w:r>
+        <w:t xml:space="preserve">j.ar * </w:t>
+      </w:r>
+      <w:proofErr w:type="gramStart"/>
+      <w:r>
+        <w:t>NVL(jk.kedvezmeny</w:t>
+      </w:r>
+      <w:proofErr w:type="gramEnd"/>
+      <w:r>
+        <w:t xml:space="preserve">, 0) / 100) + </w:t>
+      </w:r>
+      <w:proofErr w:type="gramStart"/>
+      <w:r>
+        <w:t>SUM(NVL(</w:t>
+      </w:r>
+      <w:proofErr w:type="gramEnd"/>
+      <w:r>
+        <w:t>b.ar, 0)) AS teljes_bevetel</w:t>
       </w:r>
     </w:p>
     <w:p>
@@ -31540,7 +31775,15 @@
         <w:spacing w:after="0"/>
       </w:pPr>
       <w:r>
-        <w:t>JOIN VAROS v1 ON j.kiindulasi_hely = v1.id</w:t>
+        <w:t xml:space="preserve">JOIN VAROS v1 ON </w:t>
+      </w:r>
+      <w:proofErr w:type="gramStart"/>
+      <w:r>
+        <w:t>j.kiindulasi</w:t>
+      </w:r>
+      <w:proofErr w:type="gramEnd"/>
+      <w:r>
+        <w:t>_hely = v1.id</w:t>
       </w:r>
     </w:p>
     <w:p>
@@ -31548,7 +31791,15 @@
         <w:spacing w:after="0"/>
       </w:pPr>
       <w:r>
-        <w:t>JOIN VAROS v2 ON j.erkezesi_hely = v2.id</w:t>
+        <w:t xml:space="preserve">JOIN VAROS v2 ON </w:t>
+      </w:r>
+      <w:proofErr w:type="gramStart"/>
+      <w:r>
+        <w:t>j.erkezesi</w:t>
+      </w:r>
+      <w:proofErr w:type="gramEnd"/>
+      <w:r>
+        <w:t>_hely = v2.id</w:t>
       </w:r>
     </w:p>
     <w:p>
@@ -31556,7 +31807,15 @@
         <w:spacing w:after="0"/>
       </w:pPr>
       <w:r>
-        <w:t>JOIN REPULOGEP r ON j.repulo_id = r.id</w:t>
+        <w:t xml:space="preserve">JOIN REPULOGEP r ON </w:t>
+      </w:r>
+      <w:proofErr w:type="gramStart"/>
+      <w:r>
+        <w:t>j.repulo</w:t>
+      </w:r>
+      <w:proofErr w:type="gramEnd"/>
+      <w:r>
+        <w:t>_id = r.id</w:t>
       </w:r>
     </w:p>
     <w:p>
@@ -31564,7 +31823,15 @@
         <w:spacing w:after="0"/>
       </w:pPr>
       <w:r>
-        <w:t>LEFT JOIN JEGYEK jegy ON j.id = jegy.jarat_id</w:t>
+        <w:t xml:space="preserve">LEFT JOIN JEGYEK jegy ON j.id = </w:t>
+      </w:r>
+      <w:proofErr w:type="gramStart"/>
+      <w:r>
+        <w:t>jegy.jarat</w:t>
+      </w:r>
+      <w:proofErr w:type="gramEnd"/>
+      <w:r>
+        <w:t>_id</w:t>
       </w:r>
     </w:p>
     <w:p>
@@ -31572,15 +31839,44 @@
         <w:spacing w:after="0"/>
       </w:pPr>
       <w:r>
-        <w:t>LEFT JOIN FOGLALAS f ON j.id = f.jarat_id AND jegy.ulohely = f.ulohely</w:t>
-      </w:r>
+        <w:t xml:space="preserve">LEFT JOIN FOGLALAS f ON j.id = </w:t>
+      </w:r>
+      <w:proofErr w:type="gramStart"/>
+      <w:r>
+        <w:t>f.jarat</w:t>
+      </w:r>
+      <w:proofErr w:type="gramEnd"/>
+      <w:r>
+        <w:t xml:space="preserve">_id AND </w:t>
+      </w:r>
+      <w:proofErr w:type="gramStart"/>
+      <w:r>
+        <w:t>jegy.ulohely</w:t>
+      </w:r>
+      <w:proofErr w:type="gramEnd"/>
+      <w:r>
+        <w:t xml:space="preserve"> = </w:t>
+      </w:r>
+      <w:proofErr w:type="gramStart"/>
+      <w:r>
+        <w:t>f.ulohely</w:t>
+      </w:r>
+      <w:proofErr w:type="gramEnd"/>
     </w:p>
     <w:p>
       <w:pPr>
         <w:spacing w:after="0"/>
       </w:pPr>
       <w:r>
-        <w:t>LEFT JOIN JEGYKATEGORIA jk ON f.jegykategoria_id = jk.id</w:t>
+        <w:t xml:space="preserve">LEFT JOIN JEGYKATEGORIA jk ON </w:t>
+      </w:r>
+      <w:proofErr w:type="gramStart"/>
+      <w:r>
+        <w:t>f.jegykategoria</w:t>
+      </w:r>
+      <w:proofErr w:type="gramEnd"/>
+      <w:r>
+        <w:t>_id = jk.id</w:t>
       </w:r>
     </w:p>
     <w:p>
@@ -31588,7 +31884,15 @@
         <w:spacing w:after="0"/>
       </w:pPr>
       <w:r>
-        <w:t>LEFT JOIN BIZTOSITASOK b ON jegy.biztositas_id = b.id</w:t>
+        <w:t xml:space="preserve">LEFT JOIN BIZTOSITASOK b ON </w:t>
+      </w:r>
+      <w:proofErr w:type="gramStart"/>
+      <w:r>
+        <w:t>jegy.biztositas</w:t>
+      </w:r>
+      <w:proofErr w:type="gramEnd"/>
+      <w:r>
+        <w:t>_id = b.id</w:t>
       </w:r>
     </w:p>
     <w:p>
@@ -31596,7 +31900,23 @@
         <w:spacing w:after="0"/>
       </w:pPr>
       <w:r>
-        <w:t>GROUP BY j.id, v1.nev, v2.nev, j.kiindulasi_idopont, r.szolgaltato, j.ar</w:t>
+        <w:t xml:space="preserve">GROUP BY j.id, v1.nev, v2.nev, </w:t>
+      </w:r>
+      <w:proofErr w:type="gramStart"/>
+      <w:r>
+        <w:t>j.kiindulasi</w:t>
+      </w:r>
+      <w:proofErr w:type="gramEnd"/>
+      <w:r>
+        <w:t xml:space="preserve">_idopont, </w:t>
+      </w:r>
+      <w:proofErr w:type="gramStart"/>
+      <w:r>
+        <w:t>r.szolgaltato</w:t>
+      </w:r>
+      <w:proofErr w:type="gramEnd"/>
+      <w:r>
+        <w:t>, j.ar</w:t>
       </w:r>
     </w:p>
     <w:p>
@@ -31643,7 +31963,39 @@
         <w:ind w:left="1416"/>
       </w:pPr>
       <w:r>
-        <w:t>WHEN EXTRACT(YEAR FROM SYSDATE) - EXTRACT(YEAR FROM f.szuletesi_datum) &lt; 18 THEN 'Kiskorú'</w:t>
+        <w:t xml:space="preserve">WHEN </w:t>
+      </w:r>
+      <w:proofErr w:type="gramStart"/>
+      <w:r>
+        <w:t>EXTRACT(</w:t>
+      </w:r>
+      <w:proofErr w:type="gramEnd"/>
+      <w:r>
+        <w:t xml:space="preserve">YEAR FROM SYSDATE) - </w:t>
+      </w:r>
+      <w:proofErr w:type="gramStart"/>
+      <w:r>
+        <w:t>EXTRACT(</w:t>
+      </w:r>
+      <w:proofErr w:type="gramEnd"/>
+      <w:r>
+        <w:t xml:space="preserve">YEAR FROM </w:t>
+      </w:r>
+      <w:proofErr w:type="gramStart"/>
+      <w:r>
+        <w:t>f.szuletesi</w:t>
+      </w:r>
+      <w:proofErr w:type="gramEnd"/>
+      <w:r>
+        <w:t xml:space="preserve">_datum) </w:t>
+      </w:r>
+      <w:proofErr w:type="gramStart"/>
+      <w:r>
+        <w:t>&lt; 18</w:t>
+      </w:r>
+      <w:proofErr w:type="gramEnd"/>
+      <w:r>
+        <w:t xml:space="preserve"> THEN 'Kiskorú'</w:t>
       </w:r>
     </w:p>
     <w:p>
@@ -31652,7 +32004,31 @@
         <w:ind w:left="1416"/>
       </w:pPr>
       <w:r>
-        <w:t>WHEN EXTRACT(YEAR FROM SYSDATE) - EXTRACT(YEAR FROM f.szuletesi_datum) BETWEEN 18 AND 30 THEN 'Fiatal felnőtt'</w:t>
+        <w:t xml:space="preserve">WHEN </w:t>
+      </w:r>
+      <w:proofErr w:type="gramStart"/>
+      <w:r>
+        <w:t>EXTRACT(</w:t>
+      </w:r>
+      <w:proofErr w:type="gramEnd"/>
+      <w:r>
+        <w:t xml:space="preserve">YEAR FROM SYSDATE) - </w:t>
+      </w:r>
+      <w:proofErr w:type="gramStart"/>
+      <w:r>
+        <w:t>EXTRACT(</w:t>
+      </w:r>
+      <w:proofErr w:type="gramEnd"/>
+      <w:r>
+        <w:t xml:space="preserve">YEAR FROM </w:t>
+      </w:r>
+      <w:proofErr w:type="gramStart"/>
+      <w:r>
+        <w:t>f.szuletesi</w:t>
+      </w:r>
+      <w:proofErr w:type="gramEnd"/>
+      <w:r>
+        <w:t>_datum) BETWEEN 18 AND 30 THEN 'Fiatal felnőtt'</w:t>
       </w:r>
     </w:p>
     <w:p>
@@ -31661,7 +32037,31 @@
         <w:ind w:left="1416"/>
       </w:pPr>
       <w:r>
-        <w:t>WHEN EXTRACT(YEAR FROM SYSDATE) - EXTRACT(YEAR FROM f.szuletesi_datum) BETWEEN 31 AND 50 THEN 'Középkorú'</w:t>
+        <w:t xml:space="preserve">WHEN </w:t>
+      </w:r>
+      <w:proofErr w:type="gramStart"/>
+      <w:r>
+        <w:t>EXTRACT(</w:t>
+      </w:r>
+      <w:proofErr w:type="gramEnd"/>
+      <w:r>
+        <w:t xml:space="preserve">YEAR FROM SYSDATE) - </w:t>
+      </w:r>
+      <w:proofErr w:type="gramStart"/>
+      <w:r>
+        <w:t>EXTRACT(</w:t>
+      </w:r>
+      <w:proofErr w:type="gramEnd"/>
+      <w:r>
+        <w:t xml:space="preserve">YEAR FROM </w:t>
+      </w:r>
+      <w:proofErr w:type="gramStart"/>
+      <w:r>
+        <w:t>f.szuletesi</w:t>
+      </w:r>
+      <w:proofErr w:type="gramEnd"/>
+      <w:r>
+        <w:t>_datum) BETWEEN 31 AND 50 THEN 'Középkorú'</w:t>
       </w:r>
     </w:p>
     <w:p>
@@ -31670,7 +32070,31 @@
         <w:ind w:left="1416"/>
       </w:pPr>
       <w:r>
-        <w:t>WHEN EXTRACT(YEAR FROM SYSDATE) - EXTRACT(YEAR FROM f.szuletesi_datum) BETWEEN 51 AND 65 THEN 'Idősebb felnőtt'</w:t>
+        <w:t xml:space="preserve">WHEN </w:t>
+      </w:r>
+      <w:proofErr w:type="gramStart"/>
+      <w:r>
+        <w:t>EXTRACT(</w:t>
+      </w:r>
+      <w:proofErr w:type="gramEnd"/>
+      <w:r>
+        <w:t xml:space="preserve">YEAR FROM SYSDATE) - </w:t>
+      </w:r>
+      <w:proofErr w:type="gramStart"/>
+      <w:r>
+        <w:t>EXTRACT(</w:t>
+      </w:r>
+      <w:proofErr w:type="gramEnd"/>
+      <w:r>
+        <w:t xml:space="preserve">YEAR FROM </w:t>
+      </w:r>
+      <w:proofErr w:type="gramStart"/>
+      <w:r>
+        <w:t>f.szuletesi</w:t>
+      </w:r>
+      <w:proofErr w:type="gramEnd"/>
+      <w:r>
+        <w:t>_datum) BETWEEN 51 AND 65 THEN 'Idősebb felnőtt'</w:t>
       </w:r>
     </w:p>
     <w:p>
@@ -31696,8 +32120,21 @@
         <w:spacing w:after="0"/>
         <w:ind w:left="708"/>
       </w:pPr>
-      <w:r>
-        <w:t>COUNT(DISTINCT f.email) AS utasok_szama,</w:t>
+      <w:proofErr w:type="gramStart"/>
+      <w:r>
+        <w:t>COUNT(</w:t>
+      </w:r>
+      <w:proofErr w:type="gramEnd"/>
+      <w:r>
+        <w:t xml:space="preserve">DISTINCT </w:t>
+      </w:r>
+      <w:proofErr w:type="gramStart"/>
+      <w:r>
+        <w:t>f.email</w:t>
+      </w:r>
+      <w:proofErr w:type="gramEnd"/>
+      <w:r>
+        <w:t>) AS utasok_szama,</w:t>
       </w:r>
     </w:p>
     <w:p>
@@ -31705,8 +32142,21 @@
         <w:spacing w:after="0"/>
         <w:ind w:left="708"/>
       </w:pPr>
-      <w:r>
-        <w:t>COUNT(DISTINCT j.jarat_id) AS repulesek_szama,</w:t>
+      <w:proofErr w:type="gramStart"/>
+      <w:r>
+        <w:t>COUNT(</w:t>
+      </w:r>
+      <w:proofErr w:type="gramEnd"/>
+      <w:r>
+        <w:t xml:space="preserve">DISTINCT </w:t>
+      </w:r>
+      <w:proofErr w:type="gramStart"/>
+      <w:r>
+        <w:t>j.jarat</w:t>
+      </w:r>
+      <w:proofErr w:type="gramEnd"/>
+      <w:r>
+        <w:t>_id) AS repulesek_szama,</w:t>
       </w:r>
     </w:p>
     <w:p>
@@ -31715,7 +32165,15 @@
         <w:ind w:left="708"/>
       </w:pPr>
       <w:r>
-        <w:t>ROUND(AVG(jar.ar), 2) AS atlagos_jegyar,</w:t>
+        <w:t>ROUND(</w:t>
+      </w:r>
+      <w:proofErr w:type="gramStart"/>
+      <w:r>
+        <w:t>AVG(</w:t>
+      </w:r>
+      <w:proofErr w:type="gramEnd"/>
+      <w:r>
+        <w:t>jar.ar), 2) AS atlagos_jegyar,</w:t>
       </w:r>
     </w:p>
     <w:p>
@@ -31723,8 +32181,13 @@
         <w:spacing w:after="0"/>
         <w:ind w:left="708"/>
       </w:pPr>
-      <w:r>
-        <w:t>ROUND(AVG(COALESCE(b.ar, 0)), 2) AS atlagos_biztositas_ar</w:t>
+      <w:proofErr w:type="gramStart"/>
+      <w:r>
+        <w:t>ROUND(AVG(COALESCE(</w:t>
+      </w:r>
+      <w:proofErr w:type="gramEnd"/>
+      <w:r>
+        <w:t>b.ar, 0)), 2) AS atlagos_biztositas_ar</w:t>
       </w:r>
     </w:p>
     <w:p>
@@ -31741,8 +32204,21 @@
         <w:ind w:left="708"/>
       </w:pPr>
       <w:r>
-        <w:t>LEFT JOIN JEGYEK j ON f.email = j.email</w:t>
-      </w:r>
+        <w:t xml:space="preserve">LEFT JOIN JEGYEK j ON </w:t>
+      </w:r>
+      <w:proofErr w:type="gramStart"/>
+      <w:r>
+        <w:t>f.email</w:t>
+      </w:r>
+      <w:proofErr w:type="gramEnd"/>
+      <w:r>
+        <w:t xml:space="preserve"> = </w:t>
+      </w:r>
+      <w:proofErr w:type="gramStart"/>
+      <w:r>
+        <w:t>j.email</w:t>
+      </w:r>
+      <w:proofErr w:type="gramEnd"/>
     </w:p>
     <w:p>
       <w:pPr>
@@ -31750,7 +32226,15 @@
         <w:ind w:left="708"/>
       </w:pPr>
       <w:r>
-        <w:t>LEFT JOIN JARATOK jar ON j.jarat_id = jar.id</w:t>
+        <w:t xml:space="preserve">LEFT JOIN JARATOK jar ON </w:t>
+      </w:r>
+      <w:proofErr w:type="gramStart"/>
+      <w:r>
+        <w:t>j.jarat</w:t>
+      </w:r>
+      <w:proofErr w:type="gramEnd"/>
+      <w:r>
+        <w:t>_id = jar.id</w:t>
       </w:r>
     </w:p>
     <w:p>
@@ -31760,7 +32244,15 @@
       </w:pPr>
       <w:r>
         <w:lastRenderedPageBreak/>
-        <w:t>LEFT JOIN BIZTOSITASOK b ON j.biztositas_id = b.id</w:t>
+        <w:t xml:space="preserve">LEFT JOIN BIZTOSITASOK b ON </w:t>
+      </w:r>
+      <w:proofErr w:type="gramStart"/>
+      <w:r>
+        <w:t>j.biztositas</w:t>
+      </w:r>
+      <w:proofErr w:type="gramEnd"/>
+      <w:r>
+        <w:t>_id = b.id</w:t>
       </w:r>
     </w:p>
     <w:p>
@@ -31787,7 +32279,39 @@
         <w:ind w:left="2124"/>
       </w:pPr>
       <w:r>
-        <w:t>WHEN EXTRACT(YEAR FROM SYSDATE) - EXTRACT(YEAR FROM f.szuletesi_datum) &lt; 18 THEN 'Kiskorú'</w:t>
+        <w:t xml:space="preserve">WHEN </w:t>
+      </w:r>
+      <w:proofErr w:type="gramStart"/>
+      <w:r>
+        <w:t>EXTRACT(</w:t>
+      </w:r>
+      <w:proofErr w:type="gramEnd"/>
+      <w:r>
+        <w:t xml:space="preserve">YEAR FROM SYSDATE) - </w:t>
+      </w:r>
+      <w:proofErr w:type="gramStart"/>
+      <w:r>
+        <w:t>EXTRACT(</w:t>
+      </w:r>
+      <w:proofErr w:type="gramEnd"/>
+      <w:r>
+        <w:t xml:space="preserve">YEAR FROM </w:t>
+      </w:r>
+      <w:proofErr w:type="gramStart"/>
+      <w:r>
+        <w:t>f.szuletesi</w:t>
+      </w:r>
+      <w:proofErr w:type="gramEnd"/>
+      <w:r>
+        <w:t xml:space="preserve">_datum) </w:t>
+      </w:r>
+      <w:proofErr w:type="gramStart"/>
+      <w:r>
+        <w:t>&lt; 18</w:t>
+      </w:r>
+      <w:proofErr w:type="gramEnd"/>
+      <w:r>
+        <w:t xml:space="preserve"> THEN 'Kiskorú'</w:t>
       </w:r>
     </w:p>
     <w:p>
@@ -31796,7 +32320,31 @@
         <w:ind w:left="2124"/>
       </w:pPr>
       <w:r>
-        <w:t>WHEN EXTRACT(YEAR FROM SYSDATE) - EXTRACT(YEAR FROM f.szuletesi_datum) BETWEEN 18 AND 30 THEN 'Fiatal felnőtt'</w:t>
+        <w:t xml:space="preserve">WHEN </w:t>
+      </w:r>
+      <w:proofErr w:type="gramStart"/>
+      <w:r>
+        <w:t>EXTRACT(</w:t>
+      </w:r>
+      <w:proofErr w:type="gramEnd"/>
+      <w:r>
+        <w:t xml:space="preserve">YEAR FROM SYSDATE) - </w:t>
+      </w:r>
+      <w:proofErr w:type="gramStart"/>
+      <w:r>
+        <w:t>EXTRACT(</w:t>
+      </w:r>
+      <w:proofErr w:type="gramEnd"/>
+      <w:r>
+        <w:t xml:space="preserve">YEAR FROM </w:t>
+      </w:r>
+      <w:proofErr w:type="gramStart"/>
+      <w:r>
+        <w:t>f.szuletesi</w:t>
+      </w:r>
+      <w:proofErr w:type="gramEnd"/>
+      <w:r>
+        <w:t>_datum) BETWEEN 18 AND 30 THEN 'Fiatal felnőtt'</w:t>
       </w:r>
     </w:p>
     <w:p>
@@ -31805,7 +32353,31 @@
         <w:ind w:left="2124"/>
       </w:pPr>
       <w:r>
-        <w:t>WHEN EXTRACT(YEAR FROM SYSDATE) - EXTRACT(YEAR FROM f.szuletesi_datum) BETWEEN 31 AND 50 THEN 'Középkorú'</w:t>
+        <w:t xml:space="preserve">WHEN </w:t>
+      </w:r>
+      <w:proofErr w:type="gramStart"/>
+      <w:r>
+        <w:t>EXTRACT(</w:t>
+      </w:r>
+      <w:proofErr w:type="gramEnd"/>
+      <w:r>
+        <w:t xml:space="preserve">YEAR FROM SYSDATE) - </w:t>
+      </w:r>
+      <w:proofErr w:type="gramStart"/>
+      <w:r>
+        <w:t>EXTRACT(</w:t>
+      </w:r>
+      <w:proofErr w:type="gramEnd"/>
+      <w:r>
+        <w:t xml:space="preserve">YEAR FROM </w:t>
+      </w:r>
+      <w:proofErr w:type="gramStart"/>
+      <w:r>
+        <w:t>f.szuletesi</w:t>
+      </w:r>
+      <w:proofErr w:type="gramEnd"/>
+      <w:r>
+        <w:t>_datum) BETWEEN 31 AND 50 THEN 'Középkorú'</w:t>
       </w:r>
     </w:p>
     <w:p>
@@ -31814,7 +32386,31 @@
         <w:ind w:left="2124"/>
       </w:pPr>
       <w:r>
-        <w:t>WHEN EXTRACT(YEAR FROM SYSDATE) - EXTRACT(YEAR FROM f.szuletesi_datum) BETWEEN 51 AND 65 THEN 'Idősebb felnőtt'</w:t>
+        <w:t xml:space="preserve">WHEN </w:t>
+      </w:r>
+      <w:proofErr w:type="gramStart"/>
+      <w:r>
+        <w:t>EXTRACT(</w:t>
+      </w:r>
+      <w:proofErr w:type="gramEnd"/>
+      <w:r>
+        <w:t xml:space="preserve">YEAR FROM SYSDATE) - </w:t>
+      </w:r>
+      <w:proofErr w:type="gramStart"/>
+      <w:r>
+        <w:t>EXTRACT(</w:t>
+      </w:r>
+      <w:proofErr w:type="gramEnd"/>
+      <w:r>
+        <w:t xml:space="preserve">YEAR FROM </w:t>
+      </w:r>
+      <w:proofErr w:type="gramStart"/>
+      <w:r>
+        <w:t>f.szuletesi</w:t>
+      </w:r>
+      <w:proofErr w:type="gramEnd"/>
+      <w:r>
+        <w:t>_datum) BETWEEN 51 AND 65 THEN 'Idősebb felnőtt'</w:t>
       </w:r>
     </w:p>
     <w:p>
@@ -31862,7 +32458,55 @@
         <w:spacing w:after="0"/>
       </w:pPr>
       <w:r>
-        <w:t>SELECT r.szolgaltato, COUNT(DISTINCT jegy.ulohely || '-' || jegy.jarat_id) AS osszes_eladott_jegy, SUM(j.ar - (j.ar * NVL(jk.kedvezmeny, 0) / 100)) AS jegy_bevetel</w:t>
+        <w:t xml:space="preserve">SELECT </w:t>
+      </w:r>
+      <w:proofErr w:type="gramStart"/>
+      <w:r>
+        <w:t>r.szolgaltato</w:t>
+      </w:r>
+      <w:proofErr w:type="gramEnd"/>
+      <w:r>
+        <w:t xml:space="preserve">, </w:t>
+      </w:r>
+      <w:proofErr w:type="gramStart"/>
+      <w:r>
+        <w:t>COUNT(</w:t>
+      </w:r>
+      <w:proofErr w:type="gramEnd"/>
+      <w:r>
+        <w:t xml:space="preserve">DISTINCT </w:t>
+      </w:r>
+      <w:proofErr w:type="gramStart"/>
+      <w:r>
+        <w:t>jegy.ulohely</w:t>
+      </w:r>
+      <w:proofErr w:type="gramEnd"/>
+      <w:r>
+        <w:t xml:space="preserve"> || '-' || </w:t>
+      </w:r>
+      <w:proofErr w:type="gramStart"/>
+      <w:r>
+        <w:t>jegy.jarat</w:t>
+      </w:r>
+      <w:proofErr w:type="gramEnd"/>
+      <w:r>
+        <w:t xml:space="preserve">_id) AS osszes_eladott_jegy, </w:t>
+      </w:r>
+      <w:proofErr w:type="gramStart"/>
+      <w:r>
+        <w:t>SUM(</w:t>
+      </w:r>
+      <w:proofErr w:type="gramEnd"/>
+      <w:r>
+        <w:t xml:space="preserve">j.ar - (j.ar * </w:t>
+      </w:r>
+      <w:proofErr w:type="gramStart"/>
+      <w:r>
+        <w:t>NVL(jk.kedvezmeny</w:t>
+      </w:r>
+      <w:proofErr w:type="gramEnd"/>
+      <w:r>
+        <w:t>, 0) / 100)) AS jegy_bevetel</w:t>
       </w:r>
     </w:p>
     <w:p>
@@ -31878,7 +32522,15 @@
         <w:spacing w:after="0"/>
       </w:pPr>
       <w:r>
-        <w:t>JOIN JARATOK j ON r.id = j.repulo_id</w:t>
+        <w:t xml:space="preserve">JOIN JARATOK j ON r.id = </w:t>
+      </w:r>
+      <w:proofErr w:type="gramStart"/>
+      <w:r>
+        <w:t>j.repulo</w:t>
+      </w:r>
+      <w:proofErr w:type="gramEnd"/>
+      <w:r>
+        <w:t>_id</w:t>
       </w:r>
     </w:p>
     <w:p>
@@ -31886,7 +32538,15 @@
         <w:spacing w:after="0"/>
       </w:pPr>
       <w:r>
-        <w:t>LEFT JOIN JEGYEK jegy ON j.id = jegy.jarat_id</w:t>
+        <w:t xml:space="preserve">LEFT JOIN JEGYEK jegy ON j.id = </w:t>
+      </w:r>
+      <w:proofErr w:type="gramStart"/>
+      <w:r>
+        <w:t>jegy.jarat</w:t>
+      </w:r>
+      <w:proofErr w:type="gramEnd"/>
+      <w:r>
+        <w:t>_id</w:t>
       </w:r>
     </w:p>
     <w:p>
@@ -31894,7 +32554,39 @@
         <w:spacing w:after="0"/>
       </w:pPr>
       <w:r>
-        <w:t>LEFT JOIN FOGLALAS f ON jegy.ulohely = f.ulohely AND jegy.jarat_id = f.jarat_id</w:t>
+        <w:t xml:space="preserve">LEFT JOIN FOGLALAS f ON </w:t>
+      </w:r>
+      <w:proofErr w:type="gramStart"/>
+      <w:r>
+        <w:t>jegy.ulohely</w:t>
+      </w:r>
+      <w:proofErr w:type="gramEnd"/>
+      <w:r>
+        <w:t xml:space="preserve"> = </w:t>
+      </w:r>
+      <w:proofErr w:type="gramStart"/>
+      <w:r>
+        <w:t>f.ulohely</w:t>
+      </w:r>
+      <w:proofErr w:type="gramEnd"/>
+      <w:r>
+        <w:t xml:space="preserve"> AND </w:t>
+      </w:r>
+      <w:proofErr w:type="gramStart"/>
+      <w:r>
+        <w:t>jegy.jarat</w:t>
+      </w:r>
+      <w:proofErr w:type="gramEnd"/>
+      <w:r>
+        <w:t xml:space="preserve">_id = </w:t>
+      </w:r>
+      <w:proofErr w:type="gramStart"/>
+      <w:r>
+        <w:t>f.jarat</w:t>
+      </w:r>
+      <w:proofErr w:type="gramEnd"/>
+      <w:r>
+        <w:t>_id</w:t>
       </w:r>
     </w:p>
     <w:p>
@@ -31902,7 +32594,15 @@
         <w:spacing w:after="0"/>
       </w:pPr>
       <w:r>
-        <w:t>LEFT JOIN JEGYKATEGORIA jk ON f.jegykategoria_id = jk.id</w:t>
+        <w:t xml:space="preserve">LEFT JOIN JEGYKATEGORIA jk ON </w:t>
+      </w:r>
+      <w:proofErr w:type="gramStart"/>
+      <w:r>
+        <w:t>f.jegykategoria</w:t>
+      </w:r>
+      <w:proofErr w:type="gramEnd"/>
+      <w:r>
+        <w:t>_id = jk.id</w:t>
       </w:r>
     </w:p>
     <w:p>
@@ -31910,8 +32610,13 @@
         <w:spacing w:after="0"/>
       </w:pPr>
       <w:r>
-        <w:t>GROUP BY r.szolgaltato</w:t>
-      </w:r>
+        <w:t xml:space="preserve">GROUP BY </w:t>
+      </w:r>
+      <w:proofErr w:type="gramStart"/>
+      <w:r>
+        <w:t>r.szolgaltato</w:t>
+      </w:r>
+      <w:proofErr w:type="gramEnd"/>
     </w:p>
     <w:p>
       <w:pPr>
@@ -31951,7 +32656,15 @@
         <w:ind w:firstLine="708"/>
       </w:pPr>
       <w:r>
-        <w:t>TRUNC(j.kiindulasi_idopont) AS SZOLGALTATO,</w:t>
+        <w:t>TRUNC(</w:t>
+      </w:r>
+      <w:proofErr w:type="gramStart"/>
+      <w:r>
+        <w:t>j.kiindulasi</w:t>
+      </w:r>
+      <w:proofErr w:type="gramEnd"/>
+      <w:r>
+        <w:t>_idopont) AS SZOLGALTATO,</w:t>
       </w:r>
     </w:p>
     <w:p>
@@ -32003,7 +32716,15 @@
         <w:ind w:firstLine="708"/>
       </w:pPr>
       <w:r>
-        <w:t xml:space="preserve">JARATOK j ON f.jarat_id = j.id </w:t>
+        <w:t xml:space="preserve">JARATOK j ON </w:t>
+      </w:r>
+      <w:proofErr w:type="gramStart"/>
+      <w:r>
+        <w:t>f.jarat</w:t>
+      </w:r>
+      <w:proofErr w:type="gramEnd"/>
+      <w:r>
+        <w:t xml:space="preserve">_id = j.id </w:t>
       </w:r>
     </w:p>
     <w:p>
@@ -32020,7 +32741,15 @@
         <w:ind w:firstLine="708"/>
       </w:pPr>
       <w:r>
-        <w:t xml:space="preserve">TRUNC(j.kiindulasi_idopont) </w:t>
+        <w:t>TRUNC(</w:t>
+      </w:r>
+      <w:proofErr w:type="gramStart"/>
+      <w:r>
+        <w:t>j.kiindulasi</w:t>
+      </w:r>
+      <w:proofErr w:type="gramEnd"/>
+      <w:r>
+        <w:t xml:space="preserve">_idopont) </w:t>
       </w:r>
     </w:p>
     <w:p>
@@ -32054,7 +32783,15 @@
         <w:spacing w:after="120"/>
       </w:pPr>
       <w:r>
-        <w:t>PlaneDAO 36.sor , Kimutatások funkció</w:t>
+        <w:t xml:space="preserve">PlaneDAO </w:t>
+      </w:r>
+      <w:proofErr w:type="gramStart"/>
+      <w:r>
+        <w:t>36.sor ,</w:t>
+      </w:r>
+      <w:proofErr w:type="gramEnd"/>
+      <w:r>
+        <w:t xml:space="preserve"> Kimutatások funkció</w:t>
       </w:r>
     </w:p>
     <w:p>
@@ -32088,9 +32825,11 @@
         <w:spacing w:after="0"/>
         <w:ind w:firstLine="708"/>
       </w:pPr>
+      <w:proofErr w:type="gramStart"/>
       <w:r>
         <w:t>r.szolgaltato</w:t>
       </w:r>
+      <w:proofErr w:type="gramEnd"/>
     </w:p>
     <w:p>
       <w:pPr>
@@ -32123,7 +32862,15 @@
         <w:ind w:firstLine="708"/>
       </w:pPr>
       <w:r>
-        <w:t xml:space="preserve">REPULOGEP r ON j.repulo_id = r.id </w:t>
+        <w:t xml:space="preserve">REPULOGEP r ON </w:t>
+      </w:r>
+      <w:proofErr w:type="gramStart"/>
+      <w:r>
+        <w:t>j.repulo</w:t>
+      </w:r>
+      <w:proofErr w:type="gramEnd"/>
+      <w:r>
+        <w:t xml:space="preserve">_id = r.id </w:t>
       </w:r>
     </w:p>
     <w:p>
@@ -32149,7 +32896,15 @@
         <w:ind w:left="708" w:firstLine="708"/>
       </w:pPr>
       <w:r>
-        <w:t>SELECT AVG(j2.ar)</w:t>
+        <w:t xml:space="preserve">SELECT </w:t>
+      </w:r>
+      <w:proofErr w:type="gramStart"/>
+      <w:r>
+        <w:t>AVG(</w:t>
+      </w:r>
+      <w:proofErr w:type="gramEnd"/>
+      <w:r>
+        <w:t>j2.ar)</w:t>
       </w:r>
     </w:p>
     <w:p>
@@ -32167,7 +32922,15 @@
         <w:ind w:left="708" w:firstLine="708"/>
       </w:pPr>
       <w:r>
-        <w:t>WHERE j2.repulo_id = j.repulo_id</w:t>
+        <w:t xml:space="preserve">WHERE j2.repulo_id = </w:t>
+      </w:r>
+      <w:proofErr w:type="gramStart"/>
+      <w:r>
+        <w:t>j.repulo</w:t>
+      </w:r>
+      <w:proofErr w:type="gramEnd"/>
+      <w:r>
+        <w:t>_id</w:t>
       </w:r>
     </w:p>
     <w:p>
@@ -32206,7 +32969,13 @@
     </w:p>
     <w:p>
       <w:r>
-        <w:t xml:space="preserve">TicketDAO 76. sor, </w:t>
+        <w:t xml:space="preserve">TicketDAO </w:t>
+      </w:r>
+      <w:r>
+        <w:t>168. sor</w:t>
+      </w:r>
+      <w:r>
+        <w:t xml:space="preserve">, </w:t>
       </w:r>
       <w:r>
         <w:t xml:space="preserve">getTicketStat </w:t>
@@ -32282,6 +33051,7 @@
           <w:szCs w:val="26"/>
         </w:rPr>
       </w:pPr>
+      <w:proofErr w:type="gramStart"/>
       <w:r>
         <w:rPr>
           <w:rFonts w:ascii="AppleSystemUIFont" w:hAnsi="AppleSystemUIFont" w:cs="AppleSystemUIFont"/>
@@ -32289,7 +33059,17 @@
           <w:sz w:val="26"/>
           <w:szCs w:val="26"/>
         </w:rPr>
-        <w:t>jk.kedvezmeny AS kedvezmeny_szazalek,</w:t>
+        <w:t>jk.kedvezmeny</w:t>
+      </w:r>
+      <w:proofErr w:type="gramEnd"/>
+      <w:r>
+        <w:rPr>
+          <w:rFonts w:ascii="AppleSystemUIFont" w:hAnsi="AppleSystemUIFont" w:cs="AppleSystemUIFont"/>
+          <w:kern w:val="0"/>
+          <w:sz w:val="26"/>
+          <w:szCs w:val="26"/>
+        </w:rPr>
+        <w:t xml:space="preserve"> AS kedvezmeny_szazalek,</w:t>
       </w:r>
     </w:p>
     <w:p>
@@ -32332,6 +33112,7 @@
           <w:szCs w:val="26"/>
         </w:rPr>
       </w:pPr>
+      <w:proofErr w:type="gramStart"/>
       <w:r>
         <w:rPr>
           <w:rFonts w:ascii="AppleSystemUIFont" w:hAnsi="AppleSystemUIFont" w:cs="AppleSystemUIFont"/>
@@ -32339,7 +33120,37 @@
           <w:sz w:val="26"/>
           <w:szCs w:val="26"/>
         </w:rPr>
-        <w:t>ROUND(AVG(j.ar * (1 - jk.kedvezmeny/100)), 2) AS atlagos_fizetett_ar</w:t>
+        <w:t>ROUND(AVG(</w:t>
+      </w:r>
+      <w:proofErr w:type="gramEnd"/>
+      <w:r>
+        <w:rPr>
+          <w:rFonts w:ascii="AppleSystemUIFont" w:hAnsi="AppleSystemUIFont" w:cs="AppleSystemUIFont"/>
+          <w:kern w:val="0"/>
+          <w:sz w:val="26"/>
+          <w:szCs w:val="26"/>
+        </w:rPr>
+        <w:t xml:space="preserve">j.ar * (1 - </w:t>
+      </w:r>
+      <w:proofErr w:type="gramStart"/>
+      <w:r>
+        <w:rPr>
+          <w:rFonts w:ascii="AppleSystemUIFont" w:hAnsi="AppleSystemUIFont" w:cs="AppleSystemUIFont"/>
+          <w:kern w:val="0"/>
+          <w:sz w:val="26"/>
+          <w:szCs w:val="26"/>
+        </w:rPr>
+        <w:t>jk.kedvezmeny</w:t>
+      </w:r>
+      <w:proofErr w:type="gramEnd"/>
+      <w:r>
+        <w:rPr>
+          <w:rFonts w:ascii="AppleSystemUIFont" w:hAnsi="AppleSystemUIFont" w:cs="AppleSystemUIFont"/>
+          <w:kern w:val="0"/>
+          <w:sz w:val="26"/>
+          <w:szCs w:val="26"/>
+        </w:rPr>
+        <w:t>/100)), 2) AS atlagos_fizetett_ar</w:t>
       </w:r>
     </w:p>
     <w:p>
@@ -32387,7 +33198,27 @@
           <w:sz w:val="26"/>
           <w:szCs w:val="26"/>
         </w:rPr>
-        <w:t>JOIN JEGYKATEGORIA jk ON f.jegykategoria_id = jk.id</w:t>
+        <w:t xml:space="preserve">JOIN JEGYKATEGORIA jk ON </w:t>
+      </w:r>
+      <w:proofErr w:type="gramStart"/>
+      <w:r>
+        <w:rPr>
+          <w:rFonts w:ascii="AppleSystemUIFont" w:hAnsi="AppleSystemUIFont" w:cs="AppleSystemUIFont"/>
+          <w:kern w:val="0"/>
+          <w:sz w:val="26"/>
+          <w:szCs w:val="26"/>
+        </w:rPr>
+        <w:t>f.jegykategoria</w:t>
+      </w:r>
+      <w:proofErr w:type="gramEnd"/>
+      <w:r>
+        <w:rPr>
+          <w:rFonts w:ascii="AppleSystemUIFont" w:hAnsi="AppleSystemUIFont" w:cs="AppleSystemUIFont"/>
+          <w:kern w:val="0"/>
+          <w:sz w:val="26"/>
+          <w:szCs w:val="26"/>
+        </w:rPr>
+        <w:t>_id = jk.id</w:t>
       </w:r>
     </w:p>
     <w:p>
@@ -32411,7 +33242,27 @@
           <w:sz w:val="26"/>
           <w:szCs w:val="26"/>
         </w:rPr>
-        <w:t>JOIN JARATOK j ON f.jarat_id = j.id</w:t>
+        <w:t xml:space="preserve">JOIN JARATOK j ON </w:t>
+      </w:r>
+      <w:proofErr w:type="gramStart"/>
+      <w:r>
+        <w:rPr>
+          <w:rFonts w:ascii="AppleSystemUIFont" w:hAnsi="AppleSystemUIFont" w:cs="AppleSystemUIFont"/>
+          <w:kern w:val="0"/>
+          <w:sz w:val="26"/>
+          <w:szCs w:val="26"/>
+        </w:rPr>
+        <w:t>f.jarat</w:t>
+      </w:r>
+      <w:proofErr w:type="gramEnd"/>
+      <w:r>
+        <w:rPr>
+          <w:rFonts w:ascii="AppleSystemUIFont" w:hAnsi="AppleSystemUIFont" w:cs="AppleSystemUIFont"/>
+          <w:kern w:val="0"/>
+          <w:sz w:val="26"/>
+          <w:szCs w:val="26"/>
+        </w:rPr>
+        <w:t>_id = j.id</w:t>
       </w:r>
     </w:p>
     <w:p>
@@ -32435,26 +33286,37 @@
           <w:sz w:val="26"/>
           <w:szCs w:val="26"/>
         </w:rPr>
-        <w:t>GROUP BY jk.nev, jk.kedvezmeny</w:t>
-      </w:r>
-    </w:p>
-    <w:p>
-      <w:pPr>
-        <w:spacing w:after="0"/>
+        <w:t xml:space="preserve">GROUP BY jk.nev, </w:t>
+      </w:r>
+      <w:proofErr w:type="gramStart"/>
+      <w:r>
         <w:rPr>
           <w:rFonts w:ascii="AppleSystemUIFont" w:hAnsi="AppleSystemUIFont" w:cs="AppleSystemUIFont"/>
           <w:kern w:val="0"/>
           <w:sz w:val="26"/>
           <w:szCs w:val="26"/>
         </w:rPr>
-      </w:pPr>
-      <w:r>
+        <w:t>jk.kedvezmeny</w:t>
+      </w:r>
+      <w:proofErr w:type="gramEnd"/>
+    </w:p>
+    <w:p>
+      <w:pPr>
+        <w:spacing w:after="0"/>
         <w:rPr>
           <w:rFonts w:ascii="AppleSystemUIFont" w:hAnsi="AppleSystemUIFont" w:cs="AppleSystemUIFont"/>
           <w:kern w:val="0"/>
           <w:sz w:val="26"/>
           <w:szCs w:val="26"/>
         </w:rPr>
+      </w:pPr>
+      <w:r>
+        <w:rPr>
+          <w:rFonts w:ascii="AppleSystemUIFont" w:hAnsi="AppleSystemUIFont" w:cs="AppleSystemUIFont"/>
+          <w:kern w:val="0"/>
+          <w:sz w:val="26"/>
+          <w:szCs w:val="26"/>
+        </w:rPr>
         <w:t>ORDER BY foglalasok_szama DESC;</w:t>
       </w:r>
     </w:p>
@@ -32468,13 +33330,24 @@
     </w:p>
     <w:p>
       <w:r>
-        <w:t xml:space="preserve">TicketDAO 89. sor, </w:t>
-      </w:r>
+        <w:t xml:space="preserve">TicketDAO </w:t>
+      </w:r>
+      <w:r>
+        <w:t>181. sor</w:t>
+      </w:r>
+      <w:r>
+        <w:t xml:space="preserve">, </w:t>
+      </w:r>
+      <w:proofErr w:type="gramStart"/>
       <w:r>
         <w:t>getFreeSeats</w:t>
       </w:r>
       <w:r>
-        <w:t>()</w:t>
+        <w:t>(</w:t>
+      </w:r>
+      <w:proofErr w:type="gramEnd"/>
+      <w:r>
+        <w:t>)</w:t>
       </w:r>
       <w:r>
         <w:t>, Kimutatások</w:t>
@@ -32569,6 +33442,7 @@
           <w:szCs w:val="26"/>
         </w:rPr>
       </w:pPr>
+      <w:proofErr w:type="gramStart"/>
       <w:r>
         <w:rPr>
           <w:rFonts w:ascii="AppleSystemUIFont" w:hAnsi="AppleSystemUIFont" w:cs="AppleSystemUIFont"/>
@@ -32576,7 +33450,17 @@
           <w:sz w:val="26"/>
           <w:szCs w:val="26"/>
         </w:rPr>
-        <w:t>j.kiindulasi_idopont,</w:t>
+        <w:t>j.kiindulasi</w:t>
+      </w:r>
+      <w:proofErr w:type="gramEnd"/>
+      <w:r>
+        <w:rPr>
+          <w:rFonts w:ascii="AppleSystemUIFont" w:hAnsi="AppleSystemUIFont" w:cs="AppleSystemUIFont"/>
+          <w:kern w:val="0"/>
+          <w:sz w:val="26"/>
+          <w:szCs w:val="26"/>
+        </w:rPr>
+        <w:t>_idopont,</w:t>
       </w:r>
     </w:p>
     <w:p>
@@ -32619,6 +33503,7 @@
           <w:szCs w:val="26"/>
         </w:rPr>
       </w:pPr>
+      <w:proofErr w:type="gramStart"/>
       <w:r>
         <w:rPr>
           <w:rFonts w:ascii="AppleSystemUIFont" w:hAnsi="AppleSystemUIFont" w:cs="AppleSystemUIFont"/>
@@ -32626,7 +33511,17 @@
           <w:sz w:val="26"/>
           <w:szCs w:val="26"/>
         </w:rPr>
-        <w:t>COUNT(jegy.ulohely) AS foglalt_helyek,</w:t>
+        <w:t>COUNT(jegy.ulohely</w:t>
+      </w:r>
+      <w:proofErr w:type="gramEnd"/>
+      <w:r>
+        <w:rPr>
+          <w:rFonts w:ascii="AppleSystemUIFont" w:hAnsi="AppleSystemUIFont" w:cs="AppleSystemUIFont"/>
+          <w:kern w:val="0"/>
+          <w:sz w:val="26"/>
+          <w:szCs w:val="26"/>
+        </w:rPr>
+        <w:t>) AS foglalt_helyek,</w:t>
       </w:r>
     </w:p>
     <w:p>
@@ -32652,7 +33547,27 @@
           <w:szCs w:val="26"/>
         </w:rPr>
         <w:lastRenderedPageBreak/>
-        <w:t>m.ulohelyek_szama - COUNT(jegy.ulohely) AS szabad_helyek</w:t>
+        <w:t xml:space="preserve">m.ulohelyek_szama - </w:t>
+      </w:r>
+      <w:proofErr w:type="gramStart"/>
+      <w:r>
+        <w:rPr>
+          <w:rFonts w:ascii="AppleSystemUIFont" w:hAnsi="AppleSystemUIFont" w:cs="AppleSystemUIFont"/>
+          <w:kern w:val="0"/>
+          <w:sz w:val="26"/>
+          <w:szCs w:val="26"/>
+        </w:rPr>
+        <w:t>COUNT(jegy.ulohely</w:t>
+      </w:r>
+      <w:proofErr w:type="gramEnd"/>
+      <w:r>
+        <w:rPr>
+          <w:rFonts w:ascii="AppleSystemUIFont" w:hAnsi="AppleSystemUIFont" w:cs="AppleSystemUIFont"/>
+          <w:kern w:val="0"/>
+          <w:sz w:val="26"/>
+          <w:szCs w:val="26"/>
+        </w:rPr>
+        <w:t>) AS szabad_helyek</w:t>
       </w:r>
     </w:p>
     <w:p>
@@ -32700,7 +33615,27 @@
           <w:sz w:val="26"/>
           <w:szCs w:val="26"/>
         </w:rPr>
-        <w:t>JOIN VAROS vki ON j.kiindulasi_hely = vki.id</w:t>
+        <w:t xml:space="preserve">JOIN VAROS vki ON </w:t>
+      </w:r>
+      <w:proofErr w:type="gramStart"/>
+      <w:r>
+        <w:rPr>
+          <w:rFonts w:ascii="AppleSystemUIFont" w:hAnsi="AppleSystemUIFont" w:cs="AppleSystemUIFont"/>
+          <w:kern w:val="0"/>
+          <w:sz w:val="26"/>
+          <w:szCs w:val="26"/>
+        </w:rPr>
+        <w:t>j.kiindulasi</w:t>
+      </w:r>
+      <w:proofErr w:type="gramEnd"/>
+      <w:r>
+        <w:rPr>
+          <w:rFonts w:ascii="AppleSystemUIFont" w:hAnsi="AppleSystemUIFont" w:cs="AppleSystemUIFont"/>
+          <w:kern w:val="0"/>
+          <w:sz w:val="26"/>
+          <w:szCs w:val="26"/>
+        </w:rPr>
+        <w:t>_hely = vki.id</w:t>
       </w:r>
     </w:p>
     <w:p>
@@ -32724,7 +33659,27 @@
           <w:sz w:val="26"/>
           <w:szCs w:val="26"/>
         </w:rPr>
-        <w:t>JOIN VAROS ver ON j.erkezesi_hely = ver.id</w:t>
+        <w:t xml:space="preserve">JOIN VAROS ver ON </w:t>
+      </w:r>
+      <w:proofErr w:type="gramStart"/>
+      <w:r>
+        <w:rPr>
+          <w:rFonts w:ascii="AppleSystemUIFont" w:hAnsi="AppleSystemUIFont" w:cs="AppleSystemUIFont"/>
+          <w:kern w:val="0"/>
+          <w:sz w:val="26"/>
+          <w:szCs w:val="26"/>
+        </w:rPr>
+        <w:t>j.erkezesi</w:t>
+      </w:r>
+      <w:proofErr w:type="gramEnd"/>
+      <w:r>
+        <w:rPr>
+          <w:rFonts w:ascii="AppleSystemUIFont" w:hAnsi="AppleSystemUIFont" w:cs="AppleSystemUIFont"/>
+          <w:kern w:val="0"/>
+          <w:sz w:val="26"/>
+          <w:szCs w:val="26"/>
+        </w:rPr>
+        <w:t>_hely = ver.id</w:t>
       </w:r>
     </w:p>
     <w:p>
@@ -32748,7 +33703,27 @@
           <w:sz w:val="26"/>
           <w:szCs w:val="26"/>
         </w:rPr>
-        <w:t>JOIN REPULOGEP r ON j.repulo_id = r.id</w:t>
+        <w:t xml:space="preserve">JOIN REPULOGEP r ON </w:t>
+      </w:r>
+      <w:proofErr w:type="gramStart"/>
+      <w:r>
+        <w:rPr>
+          <w:rFonts w:ascii="AppleSystemUIFont" w:hAnsi="AppleSystemUIFont" w:cs="AppleSystemUIFont"/>
+          <w:kern w:val="0"/>
+          <w:sz w:val="26"/>
+          <w:szCs w:val="26"/>
+        </w:rPr>
+        <w:t>j.repulo</w:t>
+      </w:r>
+      <w:proofErr w:type="gramEnd"/>
+      <w:r>
+        <w:rPr>
+          <w:rFonts w:ascii="AppleSystemUIFont" w:hAnsi="AppleSystemUIFont" w:cs="AppleSystemUIFont"/>
+          <w:kern w:val="0"/>
+          <w:sz w:val="26"/>
+          <w:szCs w:val="26"/>
+        </w:rPr>
+        <w:t>_id = r.id</w:t>
       </w:r>
     </w:p>
     <w:p>
@@ -32772,8 +33747,39 @@
           <w:sz w:val="26"/>
           <w:szCs w:val="26"/>
         </w:rPr>
-        <w:t>JOIN MODELL m ON r.modell = m.modell</w:t>
-      </w:r>
+        <w:t xml:space="preserve">JOIN MODELL m ON </w:t>
+      </w:r>
+      <w:proofErr w:type="gramStart"/>
+      <w:r>
+        <w:rPr>
+          <w:rFonts w:ascii="AppleSystemUIFont" w:hAnsi="AppleSystemUIFont" w:cs="AppleSystemUIFont"/>
+          <w:kern w:val="0"/>
+          <w:sz w:val="26"/>
+          <w:szCs w:val="26"/>
+        </w:rPr>
+        <w:t>r.modell</w:t>
+      </w:r>
+      <w:proofErr w:type="gramEnd"/>
+      <w:r>
+        <w:rPr>
+          <w:rFonts w:ascii="AppleSystemUIFont" w:hAnsi="AppleSystemUIFont" w:cs="AppleSystemUIFont"/>
+          <w:kern w:val="0"/>
+          <w:sz w:val="26"/>
+          <w:szCs w:val="26"/>
+        </w:rPr>
+        <w:t xml:space="preserve"> = </w:t>
+      </w:r>
+      <w:proofErr w:type="gramStart"/>
+      <w:r>
+        <w:rPr>
+          <w:rFonts w:ascii="AppleSystemUIFont" w:hAnsi="AppleSystemUIFont" w:cs="AppleSystemUIFont"/>
+          <w:kern w:val="0"/>
+          <w:sz w:val="26"/>
+          <w:szCs w:val="26"/>
+        </w:rPr>
+        <w:t>m.modell</w:t>
+      </w:r>
+      <w:proofErr w:type="gramEnd"/>
     </w:p>
     <w:p>
       <w:pPr>
@@ -32796,7 +33802,27 @@
           <w:sz w:val="26"/>
           <w:szCs w:val="26"/>
         </w:rPr>
-        <w:t>LEFT JOIN JEGYEK jegy ON j.id = jegy.jarat_id</w:t>
+        <w:t xml:space="preserve">LEFT JOIN JEGYEK jegy ON j.id = </w:t>
+      </w:r>
+      <w:proofErr w:type="gramStart"/>
+      <w:r>
+        <w:rPr>
+          <w:rFonts w:ascii="AppleSystemUIFont" w:hAnsi="AppleSystemUIFont" w:cs="AppleSystemUIFont"/>
+          <w:kern w:val="0"/>
+          <w:sz w:val="26"/>
+          <w:szCs w:val="26"/>
+        </w:rPr>
+        <w:t>jegy.jarat</w:t>
+      </w:r>
+      <w:proofErr w:type="gramEnd"/>
+      <w:r>
+        <w:rPr>
+          <w:rFonts w:ascii="AppleSystemUIFont" w:hAnsi="AppleSystemUIFont" w:cs="AppleSystemUIFont"/>
+          <w:kern w:val="0"/>
+          <w:sz w:val="26"/>
+          <w:szCs w:val="26"/>
+        </w:rPr>
+        <w:t>_id</w:t>
       </w:r>
     </w:p>
     <w:p>
@@ -32820,13 +33846,9 @@
           <w:sz w:val="26"/>
           <w:szCs w:val="26"/>
         </w:rPr>
-        <w:t>GROUP BY j.id, vki.nev, ver.nev, j.kiindulasi_idopont, m.ulohelyek_szama</w:t>
-      </w:r>
-    </w:p>
-    <w:p>
-      <w:pPr>
-        <w:spacing w:after="0"/>
-      </w:pPr>
+        <w:t xml:space="preserve">GROUP BY j.id, vki.nev, ver.nev, </w:t>
+      </w:r>
+      <w:proofErr w:type="gramStart"/>
       <w:r>
         <w:rPr>
           <w:rFonts w:ascii="AppleSystemUIFont" w:hAnsi="AppleSystemUIFont" w:cs="AppleSystemUIFont"/>
@@ -32834,7 +33856,71 @@
           <w:sz w:val="26"/>
           <w:szCs w:val="26"/>
         </w:rPr>
-        <w:t>ORDER BY j.kiindulasi_idopont;</w:t>
+        <w:t>j.kiindulasi</w:t>
+      </w:r>
+      <w:proofErr w:type="gramEnd"/>
+      <w:r>
+        <w:rPr>
+          <w:rFonts w:ascii="AppleSystemUIFont" w:hAnsi="AppleSystemUIFont" w:cs="AppleSystemUIFont"/>
+          <w:kern w:val="0"/>
+          <w:sz w:val="26"/>
+          <w:szCs w:val="26"/>
+        </w:rPr>
+        <w:t xml:space="preserve">_idopont, </w:t>
+      </w:r>
+      <w:proofErr w:type="gramStart"/>
+      <w:r>
+        <w:rPr>
+          <w:rFonts w:ascii="AppleSystemUIFont" w:hAnsi="AppleSystemUIFont" w:cs="AppleSystemUIFont"/>
+          <w:kern w:val="0"/>
+          <w:sz w:val="26"/>
+          <w:szCs w:val="26"/>
+        </w:rPr>
+        <w:t>m.ulohelyek</w:t>
+      </w:r>
+      <w:proofErr w:type="gramEnd"/>
+      <w:r>
+        <w:rPr>
+          <w:rFonts w:ascii="AppleSystemUIFont" w:hAnsi="AppleSystemUIFont" w:cs="AppleSystemUIFont"/>
+          <w:kern w:val="0"/>
+          <w:sz w:val="26"/>
+          <w:szCs w:val="26"/>
+        </w:rPr>
+        <w:t>_szama</w:t>
+      </w:r>
+    </w:p>
+    <w:p>
+      <w:pPr>
+        <w:spacing w:after="0"/>
+      </w:pPr>
+      <w:r>
+        <w:rPr>
+          <w:rFonts w:ascii="AppleSystemUIFont" w:hAnsi="AppleSystemUIFont" w:cs="AppleSystemUIFont"/>
+          <w:kern w:val="0"/>
+          <w:sz w:val="26"/>
+          <w:szCs w:val="26"/>
+        </w:rPr>
+        <w:t xml:space="preserve">ORDER BY </w:t>
+      </w:r>
+      <w:proofErr w:type="gramStart"/>
+      <w:r>
+        <w:rPr>
+          <w:rFonts w:ascii="AppleSystemUIFont" w:hAnsi="AppleSystemUIFont" w:cs="AppleSystemUIFont"/>
+          <w:kern w:val="0"/>
+          <w:sz w:val="26"/>
+          <w:szCs w:val="26"/>
+        </w:rPr>
+        <w:t>j.kiindulasi</w:t>
+      </w:r>
+      <w:proofErr w:type="gramEnd"/>
+      <w:r>
+        <w:rPr>
+          <w:rFonts w:ascii="AppleSystemUIFont" w:hAnsi="AppleSystemUIFont" w:cs="AppleSystemUIFont"/>
+          <w:kern w:val="0"/>
+          <w:sz w:val="26"/>
+          <w:szCs w:val="26"/>
+        </w:rPr>
+        <w:t>_idopont;</w:t>
       </w:r>
     </w:p>
     <w:p>
@@ -32927,11 +34013,19 @@
           <w:lang w:val="en-US"/>
         </w:rPr>
       </w:pPr>
+      <w:proofErr w:type="gramStart"/>
       <w:r>
         <w:rPr>
           <w:lang w:val="en-US"/>
         </w:rPr>
-        <w:t xml:space="preserve">IF :NEW.ar &gt; 100000 THEN </w:t>
+        <w:t>IF :</w:t>
+      </w:r>
+      <w:proofErr w:type="gramEnd"/>
+      <w:r>
+        <w:rPr>
+          <w:lang w:val="en-US"/>
+        </w:rPr>
+        <w:t xml:space="preserve">NEW.ar &gt; 100000 THEN </w:t>
       </w:r>
     </w:p>
     <w:p>
@@ -32946,7 +34040,35 @@
         <w:rPr>
           <w:lang w:val="en-US"/>
         </w:rPr>
-        <w:t xml:space="preserve">RAISE_APPLICATION_ERROR(-20001, 'Az ár túl magas!'); </w:t>
+        <w:t>RAISE_APPLICATION_</w:t>
+      </w:r>
+      <w:proofErr w:type="gramStart"/>
+      <w:r>
+        <w:rPr>
+          <w:lang w:val="en-US"/>
+        </w:rPr>
+        <w:t>ERROR(</w:t>
+      </w:r>
+      <w:proofErr w:type="gramEnd"/>
+      <w:r>
+        <w:rPr>
+          <w:lang w:val="en-US"/>
+        </w:rPr>
+        <w:t>-20001, 'Az ár túl magas!'</w:t>
+      </w:r>
+      <w:proofErr w:type="gramStart"/>
+      <w:r>
+        <w:rPr>
+          <w:lang w:val="en-US"/>
+        </w:rPr>
+        <w:t>);</w:t>
+      </w:r>
+      <w:proofErr w:type="gramEnd"/>
+      <w:r>
+        <w:rPr>
+          <w:lang w:val="en-US"/>
+        </w:rPr>
+        <w:t xml:space="preserve"> </w:t>
       </w:r>
     </w:p>
     <w:p>
@@ -32961,8 +34083,16 @@
         <w:rPr>
           <w:lang w:val="en-US"/>
         </w:rPr>
-        <w:t>END IF;</w:t>
-      </w:r>
+        <w:t xml:space="preserve">END </w:t>
+      </w:r>
+      <w:proofErr w:type="gramStart"/>
+      <w:r>
+        <w:rPr>
+          <w:lang w:val="en-US"/>
+        </w:rPr>
+        <w:t>IF;</w:t>
+      </w:r>
+      <w:proofErr w:type="gramEnd"/>
     </w:p>
     <w:p>
       <w:pPr>
@@ -32971,12 +34101,14 @@
           <w:lang w:val="en-US"/>
         </w:rPr>
       </w:pPr>
+      <w:proofErr w:type="gramStart"/>
       <w:r>
         <w:rPr>
           <w:lang w:val="en-US"/>
         </w:rPr>
         <w:t>END;</w:t>
       </w:r>
+      <w:proofErr w:type="gramEnd"/>
     </w:p>
     <w:p>
       <w:pPr>
@@ -33113,8 +34245,16 @@
         <w:rPr>
           <w:lang w:val="en-US"/>
         </w:rPr>
-        <w:t>v_count NUMBER;</w:t>
-      </w:r>
+        <w:t xml:space="preserve">v_count </w:t>
+      </w:r>
+      <w:proofErr w:type="gramStart"/>
+      <w:r>
+        <w:rPr>
+          <w:lang w:val="en-US"/>
+        </w:rPr>
+        <w:t>NUMBER;</w:t>
+      </w:r>
+      <w:proofErr w:type="gramEnd"/>
     </w:p>
     <w:p>
       <w:pPr>
@@ -33142,7 +34282,21 @@
         <w:rPr>
           <w:lang w:val="en-US"/>
         </w:rPr>
-        <w:t>SELECT COUNT(*) INTO v_count</w:t>
+        <w:t xml:space="preserve">SELECT </w:t>
+      </w:r>
+      <w:proofErr w:type="gramStart"/>
+      <w:r>
+        <w:rPr>
+          <w:lang w:val="en-US"/>
+        </w:rPr>
+        <w:t>COUNT(</w:t>
+      </w:r>
+      <w:proofErr w:type="gramEnd"/>
+      <w:r>
+        <w:rPr>
+          <w:lang w:val="en-US"/>
+        </w:rPr>
+        <w:t>*) INTO v_count</w:t>
       </w:r>
     </w:p>
     <w:p>
@@ -33172,7 +34326,21 @@
         <w:rPr>
           <w:lang w:val="en-US"/>
         </w:rPr>
-        <w:t>WHERE JARAT_ID = :NEW.JARAT_ID</w:t>
+        <w:t xml:space="preserve">WHERE JARAT_ID </w:t>
+      </w:r>
+      <w:proofErr w:type="gramStart"/>
+      <w:r>
+        <w:rPr>
+          <w:lang w:val="en-US"/>
+        </w:rPr>
+        <w:t>= :</w:t>
+      </w:r>
+      <w:proofErr w:type="gramEnd"/>
+      <w:r>
+        <w:rPr>
+          <w:lang w:val="en-US"/>
+        </w:rPr>
+        <w:t>NEW.JARAT_ID</w:t>
       </w:r>
     </w:p>
     <w:p>
@@ -33187,8 +34355,44 @@
         <w:rPr>
           <w:lang w:val="en-US"/>
         </w:rPr>
-        <w:t>AND F.ULOHELY = :NEW.ULOHELY;</w:t>
-      </w:r>
+        <w:t xml:space="preserve">AND </w:t>
+      </w:r>
+      <w:proofErr w:type="gramStart"/>
+      <w:r>
+        <w:rPr>
+          <w:lang w:val="en-US"/>
+        </w:rPr>
+        <w:t>F.ULOHELY</w:t>
+      </w:r>
+      <w:proofErr w:type="gramEnd"/>
+      <w:r>
+        <w:rPr>
+          <w:lang w:val="en-US"/>
+        </w:rPr>
+        <w:t xml:space="preserve"> </w:t>
+      </w:r>
+      <w:proofErr w:type="gramStart"/>
+      <w:r>
+        <w:rPr>
+          <w:lang w:val="en-US"/>
+        </w:rPr>
+        <w:t>= :</w:t>
+      </w:r>
+      <w:proofErr w:type="gramEnd"/>
+      <w:r>
+        <w:rPr>
+          <w:lang w:val="en-US"/>
+        </w:rPr>
+        <w:t>NEW.</w:t>
+      </w:r>
+      <w:proofErr w:type="gramStart"/>
+      <w:r>
+        <w:rPr>
+          <w:lang w:val="en-US"/>
+        </w:rPr>
+        <w:t>ULOHELY;</w:t>
+      </w:r>
+      <w:proofErr w:type="gramEnd"/>
     </w:p>
     <w:p>
       <w:pPr>
@@ -33217,20 +34421,42 @@
         <w:rPr>
           <w:lang w:val="en-US"/>
         </w:rPr>
-        <w:t>RAISE_APPLICATION_ERROR(-20005, 'Ez az ülőhely már foglalt erre a</w:t>
-      </w:r>
+        <w:t>RAISE_APPLICATION_</w:t>
+      </w:r>
+      <w:proofErr w:type="gramStart"/>
       <w:r>
         <w:rPr>
           <w:lang w:val="en-US"/>
         </w:rPr>
+        <w:t>ERROR(</w:t>
+      </w:r>
+      <w:proofErr w:type="gramEnd"/>
+      <w:r>
+        <w:rPr>
+          <w:lang w:val="en-US"/>
+        </w:rPr>
+        <w:t>-20005, 'Ez az ülőhely már foglalt erre a</w:t>
+      </w:r>
+      <w:r>
+        <w:rPr>
+          <w:lang w:val="en-US"/>
+        </w:rPr>
         <w:t xml:space="preserve"> </w:t>
       </w:r>
       <w:r>
         <w:rPr>
           <w:lang w:val="en-US"/>
         </w:rPr>
-        <w:t>járatra!');</w:t>
-      </w:r>
+        <w:t>járatra!'</w:t>
+      </w:r>
+      <w:proofErr w:type="gramStart"/>
+      <w:r>
+        <w:rPr>
+          <w:lang w:val="en-US"/>
+        </w:rPr>
+        <w:t>);</w:t>
+      </w:r>
+      <w:proofErr w:type="gramEnd"/>
     </w:p>
     <w:p>
       <w:pPr>
@@ -33244,8 +34470,16 @@
         <w:rPr>
           <w:lang w:val="en-US"/>
         </w:rPr>
-        <w:t>END IF;</w:t>
-      </w:r>
+        <w:t xml:space="preserve">END </w:t>
+      </w:r>
+      <w:proofErr w:type="gramStart"/>
+      <w:r>
+        <w:rPr>
+          <w:lang w:val="en-US"/>
+        </w:rPr>
+        <w:t>IF;</w:t>
+      </w:r>
+      <w:proofErr w:type="gramEnd"/>
     </w:p>
     <w:p>
       <w:pPr>
@@ -33254,6 +34488,7 @@
           <w:lang w:val="en-US"/>
         </w:rPr>
       </w:pPr>
+      <w:proofErr w:type="gramStart"/>
       <w:r>
         <w:rPr>
           <w:lang w:val="en-US"/>
@@ -33261,6 +34496,7 @@
         <w:lastRenderedPageBreak/>
         <w:t>END;</w:t>
       </w:r>
+      <w:proofErr w:type="gramEnd"/>
     </w:p>
     <w:p>
       <w:pPr>
@@ -33364,11 +34600,19 @@
           <w:lang w:val="en-US"/>
         </w:rPr>
       </w:pPr>
+      <w:proofErr w:type="gramStart"/>
       <w:r>
         <w:rPr>
           <w:lang w:val="en-US"/>
         </w:rPr>
-        <w:t>IF :NEW.szuletesi_datum &gt; TRUNC(SYSDATE) THEN</w:t>
+        <w:t>IF :</w:t>
+      </w:r>
+      <w:proofErr w:type="gramEnd"/>
+      <w:r>
+        <w:rPr>
+          <w:lang w:val="en-US"/>
+        </w:rPr>
+        <w:t>NEW.szuletesi_datum &gt; TRUNC(SYSDATE) THEN</w:t>
       </w:r>
     </w:p>
     <w:p>
@@ -33383,8 +34627,30 @@
         <w:rPr>
           <w:lang w:val="en-US"/>
         </w:rPr>
-        <w:t>RAISE_APPLICATION_ERROR(-20010, 'A születési dátum nem lehet jövőbeli!');</w:t>
-      </w:r>
+        <w:t>RAISE_APPLICATION_</w:t>
+      </w:r>
+      <w:proofErr w:type="gramStart"/>
+      <w:r>
+        <w:rPr>
+          <w:lang w:val="en-US"/>
+        </w:rPr>
+        <w:t>ERROR(</w:t>
+      </w:r>
+      <w:proofErr w:type="gramEnd"/>
+      <w:r>
+        <w:rPr>
+          <w:lang w:val="en-US"/>
+        </w:rPr>
+        <w:t>-20010, 'A születési dátum nem lehet jövőbeli!'</w:t>
+      </w:r>
+      <w:proofErr w:type="gramStart"/>
+      <w:r>
+        <w:rPr>
+          <w:lang w:val="en-US"/>
+        </w:rPr>
+        <w:t>);</w:t>
+      </w:r>
+      <w:proofErr w:type="gramEnd"/>
     </w:p>
     <w:p>
       <w:pPr>
@@ -33398,8 +34664,16 @@
         <w:rPr>
           <w:lang w:val="en-US"/>
         </w:rPr>
-        <w:t>END IF;</w:t>
-      </w:r>
+        <w:t xml:space="preserve">END </w:t>
+      </w:r>
+      <w:proofErr w:type="gramStart"/>
+      <w:r>
+        <w:rPr>
+          <w:lang w:val="en-US"/>
+        </w:rPr>
+        <w:t>IF;</w:t>
+      </w:r>
+      <w:proofErr w:type="gramEnd"/>
     </w:p>
     <w:p>
       <w:pPr>
@@ -33408,12 +34682,14 @@
           <w:lang w:val="en-US"/>
         </w:rPr>
       </w:pPr>
+      <w:proofErr w:type="gramStart"/>
       <w:r>
         <w:rPr>
           <w:lang w:val="en-US"/>
         </w:rPr>
         <w:t>END;</w:t>
       </w:r>
+      <w:proofErr w:type="gramEnd"/>
     </w:p>
     <w:p>
       <w:pPr>
@@ -33513,11 +34789,19 @@
           <w:lang w:val="en-US"/>
         </w:rPr>
       </w:pPr>
+      <w:proofErr w:type="gramStart"/>
       <w:r>
         <w:rPr>
           <w:lang w:val="en-US"/>
         </w:rPr>
-        <w:t>IF :NEW.kiindulasi_idopont &lt; SYSDATE THEN</w:t>
+        <w:t>IF :</w:t>
+      </w:r>
+      <w:proofErr w:type="gramEnd"/>
+      <w:r>
+        <w:rPr>
+          <w:lang w:val="en-US"/>
+        </w:rPr>
+        <w:t>NEW.kiindulasi_idopont &lt; SYSDATE THEN</w:t>
       </w:r>
     </w:p>
     <w:p>
@@ -33532,8 +34816,30 @@
         <w:rPr>
           <w:lang w:val="en-US"/>
         </w:rPr>
-        <w:t>RAISE_APPLICATION_ERROR(-20107, 'A járat indulási időpontja nem lehet múltbeli időpont!');</w:t>
-      </w:r>
+        <w:t>RAISE_APPLICATION_</w:t>
+      </w:r>
+      <w:proofErr w:type="gramStart"/>
+      <w:r>
+        <w:rPr>
+          <w:lang w:val="en-US"/>
+        </w:rPr>
+        <w:t>ERROR(</w:t>
+      </w:r>
+      <w:proofErr w:type="gramEnd"/>
+      <w:r>
+        <w:rPr>
+          <w:lang w:val="en-US"/>
+        </w:rPr>
+        <w:t>-20107, 'A járat indulási időpontja nem lehet múltbeli időpont!'</w:t>
+      </w:r>
+      <w:proofErr w:type="gramStart"/>
+      <w:r>
+        <w:rPr>
+          <w:lang w:val="en-US"/>
+        </w:rPr>
+        <w:t>);</w:t>
+      </w:r>
+      <w:proofErr w:type="gramEnd"/>
     </w:p>
     <w:p>
       <w:pPr>
@@ -33547,8 +34853,16 @@
         <w:rPr>
           <w:lang w:val="en-US"/>
         </w:rPr>
-        <w:t>END IF;</w:t>
-      </w:r>
+        <w:t xml:space="preserve">END </w:t>
+      </w:r>
+      <w:proofErr w:type="gramStart"/>
+      <w:r>
+        <w:rPr>
+          <w:lang w:val="en-US"/>
+        </w:rPr>
+        <w:t>IF;</w:t>
+      </w:r>
+      <w:proofErr w:type="gramEnd"/>
     </w:p>
     <w:p>
       <w:pPr>
@@ -33557,12 +34871,14 @@
           <w:lang w:val="en-US"/>
         </w:rPr>
       </w:pPr>
+      <w:proofErr w:type="gramStart"/>
       <w:r>
         <w:rPr>
           <w:lang w:val="en-US"/>
         </w:rPr>
         <w:t>END;</w:t>
       </w:r>
+      <w:proofErr w:type="gramEnd"/>
     </w:p>
     <w:p>
       <w:pPr>
@@ -33662,11 +34978,33 @@
           <w:lang w:val="en-US"/>
         </w:rPr>
       </w:pPr>
+      <w:proofErr w:type="gramStart"/>
       <w:r>
         <w:rPr>
           <w:lang w:val="en-US"/>
         </w:rPr>
-        <w:t>IF :NEW.kiindulasi_hely = :NEW.erkezesi_hely THEN</w:t>
+        <w:t>IF :</w:t>
+      </w:r>
+      <w:proofErr w:type="gramEnd"/>
+      <w:r>
+        <w:rPr>
+          <w:lang w:val="en-US"/>
+        </w:rPr>
+        <w:t xml:space="preserve">NEW.kiindulasi_hely </w:t>
+      </w:r>
+      <w:proofErr w:type="gramStart"/>
+      <w:r>
+        <w:rPr>
+          <w:lang w:val="en-US"/>
+        </w:rPr>
+        <w:t>= :</w:t>
+      </w:r>
+      <w:proofErr w:type="gramEnd"/>
+      <w:r>
+        <w:rPr>
+          <w:lang w:val="en-US"/>
+        </w:rPr>
+        <w:t>NEW.erkezesi_hely THEN</w:t>
       </w:r>
     </w:p>
     <w:p>
@@ -33681,8 +35019,30 @@
         <w:rPr>
           <w:lang w:val="en-US"/>
         </w:rPr>
-        <w:t>RAISE_APPLICATION_ERROR(-20002, 'A kiindulási hely és az érkezési hely nem lehet ugyanaz a város!');</w:t>
-      </w:r>
+        <w:t>RAISE_APPLICATION_</w:t>
+      </w:r>
+      <w:proofErr w:type="gramStart"/>
+      <w:r>
+        <w:rPr>
+          <w:lang w:val="en-US"/>
+        </w:rPr>
+        <w:t>ERROR(</w:t>
+      </w:r>
+      <w:proofErr w:type="gramEnd"/>
+      <w:r>
+        <w:rPr>
+          <w:lang w:val="en-US"/>
+        </w:rPr>
+        <w:t>-20002, 'A kiindulási hely és az érkezési hely nem lehet ugyanaz a város!'</w:t>
+      </w:r>
+      <w:proofErr w:type="gramStart"/>
+      <w:r>
+        <w:rPr>
+          <w:lang w:val="en-US"/>
+        </w:rPr>
+        <w:t>);</w:t>
+      </w:r>
+      <w:proofErr w:type="gramEnd"/>
     </w:p>
     <w:p>
       <w:pPr>
@@ -33696,8 +35056,16 @@
         <w:rPr>
           <w:lang w:val="en-US"/>
         </w:rPr>
-        <w:t>END IF;</w:t>
-      </w:r>
+        <w:t xml:space="preserve">END </w:t>
+      </w:r>
+      <w:proofErr w:type="gramStart"/>
+      <w:r>
+        <w:rPr>
+          <w:lang w:val="en-US"/>
+        </w:rPr>
+        <w:t>IF;</w:t>
+      </w:r>
+      <w:proofErr w:type="gramEnd"/>
     </w:p>
     <w:p>
       <w:pPr>
@@ -33706,12 +35074,14 @@
           <w:lang w:val="en-US"/>
         </w:rPr>
       </w:pPr>
+      <w:proofErr w:type="gramStart"/>
       <w:r>
         <w:rPr>
           <w:lang w:val="en-US"/>
         </w:rPr>
         <w:t>END;</w:t>
       </w:r>
+      <w:proofErr w:type="gramEnd"/>
     </w:p>
     <w:p>
       <w:pPr>
@@ -33806,7 +35176,23 @@
         <w:ind w:left="708" w:firstLine="708"/>
       </w:pPr>
       <w:r>
-        <w:t>SELECT J.email as email, COUNT(*) AS darab</w:t>
+        <w:t xml:space="preserve">SELECT </w:t>
+      </w:r>
+      <w:proofErr w:type="gramStart"/>
+      <w:r>
+        <w:t>J.email</w:t>
+      </w:r>
+      <w:proofErr w:type="gramEnd"/>
+      <w:r>
+        <w:t xml:space="preserve"> as email, </w:t>
+      </w:r>
+      <w:proofErr w:type="gramStart"/>
+      <w:r>
+        <w:t>COUNT(</w:t>
+      </w:r>
+      <w:proofErr w:type="gramEnd"/>
+      <w:r>
+        <w:t>*) AS darab</w:t>
       </w:r>
     </w:p>
     <w:p>
@@ -33824,7 +35210,15 @@
         <w:ind w:left="708" w:firstLine="708"/>
       </w:pPr>
       <w:r>
-        <w:t>GROUP BY J.email;</w:t>
+        <w:t xml:space="preserve">GROUP BY </w:t>
+      </w:r>
+      <w:proofErr w:type="gramStart"/>
+      <w:r>
+        <w:t>J.email</w:t>
+      </w:r>
+      <w:proofErr w:type="gramEnd"/>
+      <w:r>
+        <w:t>;</w:t>
       </w:r>
     </w:p>
     <w:p>
@@ -33870,7 +35264,23 @@
         <w:spacing w:after="0"/>
       </w:pPr>
       <w:r>
-        <w:t>CREATE OR REPLACE PROCEDURE kereses(nap IN VARCHAR2, ki_hely IN NUMBER, be_hely IN NUMBER ,p_cursor OUT SYS_REFCURSOR) AS</w:t>
+        <w:t xml:space="preserve">CREATE OR REPLACE PROCEDURE </w:t>
+      </w:r>
+      <w:proofErr w:type="gramStart"/>
+      <w:r>
+        <w:t>kereses(</w:t>
+      </w:r>
+      <w:proofErr w:type="gramEnd"/>
+      <w:r>
+        <w:t xml:space="preserve">nap IN VARCHAR2, ki_hely IN NUMBER, be_hely IN </w:t>
+      </w:r>
+      <w:proofErr w:type="gramStart"/>
+      <w:r>
+        <w:t>NUMBER ,p</w:t>
+      </w:r>
+      <w:proofErr w:type="gramEnd"/>
+      <w:r>
+        <w:t>_cursor OUT SYS_REFCURSOR) AS</w:t>
       </w:r>
     </w:p>
     <w:p>
@@ -33896,7 +35306,15 @@
         <w:ind w:firstLine="708"/>
       </w:pPr>
       <w:r>
-        <w:t xml:space="preserve">SELECT COUNT(*) INTO cnt </w:t>
+        <w:t xml:space="preserve">SELECT </w:t>
+      </w:r>
+      <w:proofErr w:type="gramStart"/>
+      <w:r>
+        <w:t>COUNT(</w:t>
+      </w:r>
+      <w:proofErr w:type="gramEnd"/>
+      <w:r>
+        <w:t xml:space="preserve">*) INTO cnt </w:t>
       </w:r>
     </w:p>
     <w:p>
@@ -33914,7 +35332,39 @@
         <w:ind w:left="708"/>
       </w:pPr>
       <w:r>
-        <w:t>WHERE TRUNC(J.kiindulasi_idopont) = TRUNC(TO_DATE(nap,'YYYY-MM-DD HH24:MI:SS'))</w:t>
+        <w:t>WHERE TRUNC(</w:t>
+      </w:r>
+      <w:proofErr w:type="gramStart"/>
+      <w:r>
+        <w:t>J.kiindulasi</w:t>
+      </w:r>
+      <w:proofErr w:type="gramEnd"/>
+      <w:r>
+        <w:t xml:space="preserve">_idopont) = </w:t>
+      </w:r>
+      <w:proofErr w:type="gramStart"/>
+      <w:r>
+        <w:t>TRUNC(</w:t>
+      </w:r>
+      <w:proofErr w:type="gramEnd"/>
+      <w:r>
+        <w:t>TO_</w:t>
+      </w:r>
+      <w:proofErr w:type="gramStart"/>
+      <w:r>
+        <w:t>DATE(</w:t>
+      </w:r>
+      <w:proofErr w:type="gramEnd"/>
+      <w:r>
+        <w:t>nap,'YYYY-MM-DD HH24:</w:t>
+      </w:r>
+      <w:proofErr w:type="gramStart"/>
+      <w:r>
+        <w:t>MI:SS</w:t>
+      </w:r>
+      <w:proofErr w:type="gramEnd"/>
+      <w:r>
+        <w:t>'))</w:t>
       </w:r>
     </w:p>
     <w:p>
@@ -33923,7 +35373,15 @@
         <w:ind w:left="708" w:firstLine="708"/>
       </w:pPr>
       <w:r>
-        <w:t xml:space="preserve">AND J.kiindulasi_hely = ki_hely </w:t>
+        <w:t xml:space="preserve">AND </w:t>
+      </w:r>
+      <w:proofErr w:type="gramStart"/>
+      <w:r>
+        <w:t>J.kiindulasi</w:t>
+      </w:r>
+      <w:proofErr w:type="gramEnd"/>
+      <w:r>
+        <w:t xml:space="preserve">_hely = ki_hely </w:t>
       </w:r>
     </w:p>
     <w:p>
@@ -33932,7 +35390,15 @@
         <w:ind w:left="708" w:firstLine="708"/>
       </w:pPr>
       <w:r>
-        <w:t>AND J.erkezesi_hely = be_hely;</w:t>
+        <w:t xml:space="preserve">AND </w:t>
+      </w:r>
+      <w:proofErr w:type="gramStart"/>
+      <w:r>
+        <w:t>J.erkezesi</w:t>
+      </w:r>
+      <w:proofErr w:type="gramEnd"/>
+      <w:r>
+        <w:t>_hely = be_hely;</w:t>
       </w:r>
     </w:p>
     <w:p>
@@ -33950,7 +35416,15 @@
         <w:ind w:left="1416"/>
       </w:pPr>
       <w:r>
-        <w:t xml:space="preserve">OPEN p_cursor FOR SELECT J1.id As first,J2.id as second FROM JARATOK J1, JARATOK J2 </w:t>
+        <w:t xml:space="preserve">OPEN p_cursor FOR SELECT J1.id As </w:t>
+      </w:r>
+      <w:proofErr w:type="gramStart"/>
+      <w:r>
+        <w:t>first,J2.id</w:t>
+      </w:r>
+      <w:proofErr w:type="gramEnd"/>
+      <w:r>
+        <w:t xml:space="preserve"> as second FROM JARATOK J1, JARATOK J2 </w:t>
       </w:r>
     </w:p>
     <w:p>
@@ -33959,7 +35433,15 @@
         <w:ind w:left="2124"/>
       </w:pPr>
       <w:r>
-        <w:t xml:space="preserve">WHERE J1.erkezesi_hely=J2.kiindulasi_hely AND TRUNC(J1.kiindulasi_idopont)=TRUNC(J2.kiindulasi_idopont) </w:t>
+        <w:t>WHERE J1.erkezesi_hely=J2.kiindulasi_hely AND TRUNC(J1.kiindulasi_</w:t>
+      </w:r>
+      <w:proofErr w:type="gramStart"/>
+      <w:r>
+        <w:t>idopont)=</w:t>
+      </w:r>
+      <w:proofErr w:type="gramEnd"/>
+      <w:r>
+        <w:t xml:space="preserve">TRUNC(J2.kiindulasi_idopont) </w:t>
       </w:r>
     </w:p>
     <w:p>
@@ -33968,7 +35450,15 @@
         <w:ind w:left="2124"/>
       </w:pPr>
       <w:r>
-        <w:t>AND J1.erkezesi_idopont - TRUNC(J1.erkezesi_idopont) &lt; J2.kiindulasi_idopont - TRUNC(J2.kiindulasi_idopont)</w:t>
+        <w:t xml:space="preserve">AND J1.erkezesi_idopont - TRUNC(J1.erkezesi_idopont) </w:t>
+      </w:r>
+      <w:proofErr w:type="gramStart"/>
+      <w:r>
+        <w:t>&lt; J</w:t>
+      </w:r>
+      <w:proofErr w:type="gramEnd"/>
+      <w:r>
+        <w:t>2.kiindulasi_idopont - TRUNC(J2.kiindulasi_idopont)</w:t>
       </w:r>
     </w:p>
     <w:p>
@@ -33977,7 +35467,31 @@
         <w:ind w:left="2124"/>
       </w:pPr>
       <w:r>
-        <w:t>AND TRUNC(J1.kiindulasi_idopont) = TRUNC(TO_DATE(nap,'YYYY-MM-DD HH24:MI:SS')) AND J1.kiindulasi_hely=ki_hely AND J2.erkezesi_hely=be_hely;</w:t>
+        <w:t xml:space="preserve">AND TRUNC(J1.kiindulasi_idopont) = </w:t>
+      </w:r>
+      <w:proofErr w:type="gramStart"/>
+      <w:r>
+        <w:t>TRUNC(</w:t>
+      </w:r>
+      <w:proofErr w:type="gramEnd"/>
+      <w:r>
+        <w:t>TO_</w:t>
+      </w:r>
+      <w:proofErr w:type="gramStart"/>
+      <w:r>
+        <w:t>DATE(</w:t>
+      </w:r>
+      <w:proofErr w:type="gramEnd"/>
+      <w:r>
+        <w:t>nap,'YYYY-MM-DD HH24:</w:t>
+      </w:r>
+      <w:proofErr w:type="gramStart"/>
+      <w:r>
+        <w:t>MI:SS</w:t>
+      </w:r>
+      <w:proofErr w:type="gramEnd"/>
+      <w:r>
+        <w:t>')) AND J1.kiindulasi_hely=ki_hely AND J2.erkezesi_hely=be_hely;</w:t>
       </w:r>
     </w:p>
     <w:p>
@@ -33996,7 +35510,63 @@
       </w:pPr>
       <w:r>
         <w:lastRenderedPageBreak/>
-        <w:t>OPEN p_cursor FOR SELECT J.id As first,J.id as second FROM JARATOK J WHERE TRUNC(J.kiindulasi_idopont) = TRUNC(TO_DATE(nap,'YYYY-MM-DD HH24:MI:SS')) AND J.kiindulasi_hely=ki_hely AND J.erkezesi_hely=be_hely;</w:t>
+        <w:t xml:space="preserve">OPEN p_cursor FOR SELECT J.id As </w:t>
+      </w:r>
+      <w:proofErr w:type="gramStart"/>
+      <w:r>
+        <w:t>first,J</w:t>
+      </w:r>
+      <w:proofErr w:type="gramEnd"/>
+      <w:r>
+        <w:t>.id as second FROM JARATOK J WHERE TRUNC(</w:t>
+      </w:r>
+      <w:proofErr w:type="gramStart"/>
+      <w:r>
+        <w:t>J.kiindulasi</w:t>
+      </w:r>
+      <w:proofErr w:type="gramEnd"/>
+      <w:r>
+        <w:t xml:space="preserve">_idopont) = </w:t>
+      </w:r>
+      <w:proofErr w:type="gramStart"/>
+      <w:r>
+        <w:t>TRUNC(</w:t>
+      </w:r>
+      <w:proofErr w:type="gramEnd"/>
+      <w:r>
+        <w:t>TO_</w:t>
+      </w:r>
+      <w:proofErr w:type="gramStart"/>
+      <w:r>
+        <w:t>DATE(</w:t>
+      </w:r>
+      <w:proofErr w:type="gramEnd"/>
+      <w:r>
+        <w:t>nap,'YYYY-MM-DD HH24:</w:t>
+      </w:r>
+      <w:proofErr w:type="gramStart"/>
+      <w:r>
+        <w:t>MI:SS</w:t>
+      </w:r>
+      <w:proofErr w:type="gramEnd"/>
+      <w:r>
+        <w:t xml:space="preserve">')) AND </w:t>
+      </w:r>
+      <w:proofErr w:type="gramStart"/>
+      <w:r>
+        <w:t>J.kiindulasi</w:t>
+      </w:r>
+      <w:proofErr w:type="gramEnd"/>
+      <w:r>
+        <w:t xml:space="preserve">_hely=ki_hely AND </w:t>
+      </w:r>
+      <w:proofErr w:type="gramStart"/>
+      <w:r>
+        <w:t>J.erkezesi</w:t>
+      </w:r>
+      <w:proofErr w:type="gramEnd"/>
+      <w:r>
+        <w:t>_hely=be_hely;</w:t>
       </w:r>
     </w:p>
     <w:p>
@@ -34051,8 +35621,13 @@
         <w:spacing w:after="0"/>
       </w:pPr>
       <w:r>
-        <w:t>CREATE OR REPLACE PROCEDURE legnepszerubb_utvonalak(</w:t>
-      </w:r>
+        <w:t>CREATE OR REPLACE PROCEDURE legnepszerubb_</w:t>
+      </w:r>
+      <w:proofErr w:type="gramStart"/>
+      <w:r>
+        <w:t>utvonalak(</w:t>
+      </w:r>
+      <w:proofErr w:type="gramEnd"/>
     </w:p>
     <w:p>
       <w:pPr>
@@ -34103,7 +35678,15 @@
         <w:ind w:left="1416"/>
       </w:pPr>
       <w:r>
-        <w:t>SELECT V1.NEV AS KI, V2.NEV AS BE, COUNT(*) AS EMBEREK</w:t>
+        <w:t xml:space="preserve">SELECT V1.NEV AS KI, V2.NEV AS BE, </w:t>
+      </w:r>
+      <w:proofErr w:type="gramStart"/>
+      <w:r>
+        <w:t>COUNT(</w:t>
+      </w:r>
+      <w:proofErr w:type="gramEnd"/>
+      <w:r>
+        <w:t>*) AS EMBEREK</w:t>
       </w:r>
     </w:p>
     <w:p>

--- a/doc/vegso-dokumentacio.docx
+++ b/doc/vegso-dokumentacio.docx
@@ -2628,27 +2628,14 @@
       <w:pPr>
         <w:pStyle w:val="Kpalrs"/>
       </w:pPr>
-      <w:r>
-        <w:fldChar w:fldCharType="begin"/>
-      </w:r>
-      <w:r>
-        <w:instrText xml:space="preserve"> SEQ táblázat \* ARABIC </w:instrText>
-      </w:r>
-      <w:r>
-        <w:fldChar w:fldCharType="separate"/>
-      </w:r>
-      <w:r>
-        <w:rPr>
-          <w:noProof/>
-        </w:rPr>
-        <w:t>1</w:t>
-      </w:r>
-      <w:r>
-        <w:rPr>
-          <w:noProof/>
-        </w:rPr>
-        <w:fldChar w:fldCharType="end"/>
-      </w:r>
+      <w:fldSimple w:instr=" SEQ táblázat \* ARABIC ">
+        <w:r>
+          <w:rPr>
+            <w:noProof/>
+          </w:rPr>
+          <w:t>1</w:t>
+        </w:r>
+      </w:fldSimple>
       <w:r>
         <w:t>. szint</w:t>
       </w:r>
@@ -2709,27 +2696,14 @@
       <w:pPr>
         <w:pStyle w:val="Kpalrs"/>
       </w:pPr>
-      <w:r>
-        <w:fldChar w:fldCharType="begin"/>
-      </w:r>
-      <w:r>
-        <w:instrText xml:space="preserve"> SEQ táblázat \* ARABIC </w:instrText>
-      </w:r>
-      <w:r>
-        <w:fldChar w:fldCharType="separate"/>
-      </w:r>
-      <w:r>
-        <w:rPr>
-          <w:noProof/>
-        </w:rPr>
-        <w:t>2</w:t>
-      </w:r>
-      <w:r>
-        <w:rPr>
-          <w:noProof/>
-        </w:rPr>
-        <w:fldChar w:fldCharType="end"/>
-      </w:r>
+      <w:fldSimple w:instr=" SEQ táblázat \* ARABIC ">
+        <w:r>
+          <w:rPr>
+            <w:noProof/>
+          </w:rPr>
+          <w:t>2</w:t>
+        </w:r>
+      </w:fldSimple>
       <w:r>
         <w:t>. szint Repülőjegy foglalás</w:t>
       </w:r>
@@ -2966,27 +2940,14 @@
       <w:pPr>
         <w:pStyle w:val="Kpalrs"/>
       </w:pPr>
-      <w:r>
-        <w:fldChar w:fldCharType="begin"/>
-      </w:r>
-      <w:r>
-        <w:instrText xml:space="preserve"> SEQ táblázat \* ARABIC </w:instrText>
-      </w:r>
-      <w:r>
-        <w:fldChar w:fldCharType="separate"/>
-      </w:r>
-      <w:r>
-        <w:rPr>
-          <w:noProof/>
-        </w:rPr>
-        <w:t>3</w:t>
-      </w:r>
-      <w:r>
-        <w:rPr>
-          <w:noProof/>
-        </w:rPr>
-        <w:fldChar w:fldCharType="end"/>
-      </w:r>
+      <w:fldSimple w:instr=" SEQ táblázat \* ARABIC ">
+        <w:r>
+          <w:rPr>
+            <w:noProof/>
+          </w:rPr>
+          <w:t>3</w:t>
+        </w:r>
+      </w:fldSimple>
       <w:r>
         <w:t>. szint Adatok</w:t>
       </w:r>
@@ -3663,13 +3624,7 @@
         <w:rPr>
           <w:u w:val="single"/>
         </w:rPr>
-        <w:t xml:space="preserve"> </w:t>
-      </w:r>
-      <w:r>
-        <w:rPr>
-          <w:u w:val="single"/>
-        </w:rPr>
-        <w:t>ülőhely</w:t>
+        <w:t xml:space="preserve"> ülőhely</w:t>
       </w:r>
       <w:r>
         <w:t>,</w:t>
@@ -5046,6 +5001,57 @@
         <w:spacing w:line="259" w:lineRule="auto"/>
       </w:pPr>
       <w:r>
+        <w:rPr>
+          <w:noProof/>
+        </w:rPr>
+        <w:drawing>
+          <wp:inline distT="0" distB="0" distL="0" distR="0" wp14:anchorId="7E6B531B" wp14:editId="766040CB">
+            <wp:extent cx="4762500" cy="3302000"/>
+            <wp:effectExtent l="0" t="0" r="0" b="0"/>
+            <wp:docPr id="1660797447" name="Kép 1" descr="A képen képernyőkép, szöveg, Betűtípus, tervezés látható&#10;&#10;Előfordulhat, hogy a mesterséges intelligencia által létrehozott tartalom helytelen."/>
+            <wp:cNvGraphicFramePr>
+              <a:graphicFrameLocks xmlns:a="http://schemas.openxmlformats.org/drawingml/2006/main" noChangeAspect="1"/>
+            </wp:cNvGraphicFramePr>
+            <a:graphic xmlns:a="http://schemas.openxmlformats.org/drawingml/2006/main">
+              <a:graphicData uri="http://schemas.openxmlformats.org/drawingml/2006/picture">
+                <pic:pic xmlns:pic="http://schemas.openxmlformats.org/drawingml/2006/picture">
+                  <pic:nvPicPr>
+                    <pic:cNvPr id="1660797447" name="Kép 1" descr="A képen képernyőkép, szöveg, Betűtípus, tervezés látható&#10;&#10;Előfordulhat, hogy a mesterséges intelligencia által létrehozott tartalom helytelen."/>
+                    <pic:cNvPicPr/>
+                  </pic:nvPicPr>
+                  <pic:blipFill>
+                    <a:blip r:embed="rId25">
+                      <a:extLst>
+                        <a:ext uri="{28A0092B-C50C-407E-A947-70E740481C1C}">
+                          <a14:useLocalDpi xmlns:a14="http://schemas.microsoft.com/office/drawing/2010/main" val="0"/>
+                        </a:ext>
+                      </a:extLst>
+                    </a:blip>
+                    <a:stretch>
+                      <a:fillRect/>
+                    </a:stretch>
+                  </pic:blipFill>
+                  <pic:spPr>
+                    <a:xfrm>
+                      <a:off x="0" y="0"/>
+                      <a:ext cx="4762500" cy="3302000"/>
+                    </a:xfrm>
+                    <a:prstGeom prst="rect">
+                      <a:avLst/>
+                    </a:prstGeom>
+                  </pic:spPr>
+                </pic:pic>
+              </a:graphicData>
+            </a:graphic>
+          </wp:inline>
+        </w:drawing>
+      </w:r>
+    </w:p>
+    <w:p>
+      <w:pPr>
+        <w:spacing w:line="259" w:lineRule="auto"/>
+      </w:pPr>
+      <w:r>
         <w:br w:type="page"/>
       </w:r>
     </w:p>
@@ -31037,13 +31043,7 @@
       </w:r>
       <w:proofErr w:type="spellEnd"/>
       <w:r>
-        <w:t xml:space="preserve">, </w:t>
-      </w:r>
-      <w:r>
-        <w:t>91</w:t>
-      </w:r>
-      <w:r>
-        <w:t>. sor, Kimutatások funkció</w:t>
+        <w:t>, 91. sor, Kimutatások funkció</w:t>
       </w:r>
     </w:p>
     <w:p>
@@ -31576,11 +31576,9 @@
       <w:r>
         <w:t xml:space="preserve"> </w:t>
       </w:r>
-      <w:proofErr w:type="spellStart"/>
       <w:r>
         <w:t>j</w:t>
       </w:r>
-      <w:proofErr w:type="spellEnd"/>
     </w:p>
     <w:p>
       <w:pPr>
@@ -31783,11 +31781,11 @@
       <w:r>
         <w:t>r.szolgaltato</w:t>
       </w:r>
+      <w:proofErr w:type="spellEnd"/>
       <w:proofErr w:type="gramEnd"/>
       <w:r>
         <w:t>,</w:t>
       </w:r>
-      <w:proofErr w:type="spellEnd"/>
     </w:p>
     <w:p>
       <w:pPr>
@@ -37730,7 +37728,7 @@
       </w:r>
     </w:p>
     <w:p>
-      <w:hyperlink r:id="rId25" w:tgtFrame="_blank" w:tooltip="https://github.com/vlrdex/adatb/tree/main" w:history="1">
+      <w:hyperlink r:id="rId26" w:tgtFrame="_blank" w:tooltip="https://github.com/vlrdex/adatb/tree/main" w:history="1">
         <w:r>
           <w:rPr>
             <w:rStyle w:val="Hiperhivatkozs"/>
@@ -40952,6 +40950,7 @@
   <w:style w:type="character" w:default="1" w:styleId="Bekezdsalapbettpusa">
     <w:name w:val="Default Paragraph Font"/>
     <w:uiPriority w:val="1"/>
+    <w:semiHidden/>
     <w:unhideWhenUsed/>
   </w:style>
   <w:style w:type="table" w:default="1" w:styleId="Normltblzat">

--- a/doc/vegso-dokumentacio.docx
+++ b/doc/vegso-dokumentacio.docx
@@ -5284,7 +5284,13 @@
               <w:rPr>
                 <w:rFonts w:eastAsia="Aptos"/>
               </w:rPr>
-              <w:t>név</w:t>
+              <w:t>né</w:t>
+            </w:r>
+            <w:r>
+              <w:rPr>
+                <w:rFonts w:eastAsia="Aptos"/>
+              </w:rPr>
+              <w:t>v</w:t>
             </w:r>
           </w:p>
         </w:tc>
@@ -5533,7 +5539,7 @@
             <w:pPr>
               <w:spacing w:after="0" w:line="240" w:lineRule="auto"/>
               <w:rPr>
-                <w:rFonts w:ascii="Aptos" w:eastAsia="Aptos" w:hAnsi="Aptos"/>
+                <w:rFonts w:eastAsia="Aptos"/>
               </w:rPr>
             </w:pPr>
             <w:proofErr w:type="spellStart"/>
@@ -5610,6 +5616,19 @@
         </w:tc>
       </w:tr>
     </w:tbl>
+    <w:p>
+      <w:pPr>
+        <w:spacing w:after="0"/>
+      </w:pPr>
+    </w:p>
+    <w:p>
+      <w:pPr>
+        <w:spacing w:after="0"/>
+      </w:pPr>
+      <w:r>
+        <w:t>-A név az UNIQUE kulcs.</w:t>
+      </w:r>
+    </w:p>
     <w:p>
       <w:pPr>
         <w:spacing w:after="0"/>
@@ -7343,6 +7362,19 @@
         <w:spacing w:after="0"/>
       </w:pPr>
     </w:p>
+    <w:p>
+      <w:pPr>
+        <w:spacing w:after="0"/>
+      </w:pPr>
+      <w:r>
+        <w:t>-A név az UNIQUE kulcs.</w:t>
+      </w:r>
+    </w:p>
+    <w:p>
+      <w:pPr>
+        <w:spacing w:after="0"/>
+      </w:pPr>
+    </w:p>
     <w:tbl>
       <w:tblPr>
         <w:tblStyle w:val="Rcsostblzat"/>
@@ -8680,6 +8712,15 @@
       <w:pPr>
         <w:spacing w:after="0"/>
       </w:pPr>
+      <w:r>
+        <w:lastRenderedPageBreak/>
+        <w:t>-A név az UNIQUE kulcs.</w:t>
+      </w:r>
+    </w:p>
+    <w:p>
+      <w:pPr>
+        <w:spacing w:after="0"/>
+      </w:pPr>
     </w:p>
     <w:tbl>
       <w:tblPr>
@@ -9063,7 +9104,6 @@
                 <w:lang w:eastAsia="hu-HU"/>
                 <w14:ligatures w14:val="none"/>
               </w:rPr>
-              <w:lastRenderedPageBreak/>
               <w:t>ár</w:t>
             </w:r>
           </w:p>
@@ -9274,6 +9314,24 @@
         </w:tc>
       </w:tr>
     </w:tbl>
+    <w:p>
+      <w:pPr>
+        <w:spacing w:after="0"/>
+      </w:pPr>
+    </w:p>
+    <w:p>
+      <w:pPr>
+        <w:spacing w:after="0"/>
+      </w:pPr>
+      <w:r>
+        <w:t>-A név az UNIQUE kulcs.</w:t>
+      </w:r>
+    </w:p>
+    <w:p>
+      <w:pPr>
+        <w:spacing w:after="0"/>
+      </w:pPr>
+    </w:p>
     <w:p>
       <w:pPr>
         <w:spacing w:after="0"/>
@@ -9890,6 +9948,32 @@
         <w:spacing w:after="0"/>
       </w:pPr>
     </w:p>
+    <w:p>
+      <w:pPr>
+        <w:pStyle w:val="Listaszerbekezds"/>
+        <w:numPr>
+          <w:ilvl w:val="0"/>
+          <w:numId w:val="19"/>
+        </w:numPr>
+        <w:spacing w:after="0"/>
+      </w:pPr>
+      <w:r>
+        <w:t xml:space="preserve">A város </w:t>
+      </w:r>
+      <w:proofErr w:type="spellStart"/>
+      <w:r>
+        <w:t>id</w:t>
+      </w:r>
+      <w:proofErr w:type="spellEnd"/>
+      <w:r>
+        <w:t xml:space="preserve"> és a név együtt UNIQUE kulcs.</w:t>
+      </w:r>
+    </w:p>
+    <w:p>
+      <w:pPr>
+        <w:spacing w:after="0"/>
+      </w:pPr>
+    </w:p>
     <w:tbl>
       <w:tblPr>
         <w:tblStyle w:val="Rcsostblzat"/>
@@ -10248,6 +10332,19 @@
       </w:tr>
     </w:tbl>
     <w:p/>
+    <w:p/>
+    <w:p>
+      <w:pPr>
+        <w:pStyle w:val="Listaszerbekezds"/>
+        <w:numPr>
+          <w:ilvl w:val="0"/>
+          <w:numId w:val="19"/>
+        </w:numPr>
+      </w:pPr>
+      <w:r>
+        <w:t>A név az UNIQUE kulcs.</w:t>
+      </w:r>
+    </w:p>
     <w:p>
       <w:pPr>
         <w:spacing w:after="0" w:line="240" w:lineRule="auto"/>
